--- a/W251.docx
+++ b/W251.docx
@@ -860,14 +860,7 @@
           <w:rFonts w:cstheme="minorHAnsi"/>
           <w:color w:val="24292E"/>
         </w:rPr>
-        <w:t xml:space="preserve"> </w:t>
-      </w:r>
-      <w:r>
-        <w:rPr>
-          <w:rFonts w:cstheme="minorHAnsi"/>
-          <w:color w:val="24292E"/>
-        </w:rPr>
-        <w:t>architecture</w:t>
+        <w:t xml:space="preserve"> architecture</w:t>
       </w:r>
       <w:r>
         <w:rPr>
@@ -1141,8 +1134,9 @@
           <w:spacing w:val="-1"/>
           <w:shd w:val="clear" w:color="auto" w:fill="FFFFFF"/>
         </w:rPr>
-        <w:t>“</w:t>
-      </w:r>
+        <w:t xml:space="preserve">“is there any reason we need to consider both the image region and the channels at the same time?” – </w:t>
+      </w:r>
+      <w:proofErr w:type="spellStart"/>
       <w:r>
         <w:rPr>
           <w:rFonts w:cstheme="minorHAnsi"/>
@@ -1150,8 +1144,9 @@
           <w:spacing w:val="-1"/>
           <w:shd w:val="clear" w:color="auto" w:fill="FFFFFF"/>
         </w:rPr>
-        <w:t>is there any reason we need to consider both the image region and the channels at the same time?</w:t>
-      </w:r>
+        <w:t>ie</w:t>
+      </w:r>
+      <w:proofErr w:type="spellEnd"/>
       <w:r>
         <w:rPr>
           <w:rFonts w:cstheme="minorHAnsi"/>
@@ -1159,19 +1154,18 @@
           <w:spacing w:val="-1"/>
           <w:shd w:val="clear" w:color="auto" w:fill="FFFFFF"/>
         </w:rPr>
-        <w:t xml:space="preserve">” – </w:t>
-      </w:r>
-      <w:proofErr w:type="spellStart"/>
-      <w:r>
-        <w:rPr>
+        <w:t>, Instead of partitioning input data into several compressed chunks, it maps the spatial correlations for </w:t>
+      </w:r>
+      <w:r>
+        <w:rPr>
+          <w:rStyle w:val="Emphasis"/>
           <w:rFonts w:cstheme="minorHAnsi"/>
           <w:color w:val="292929"/>
           <w:spacing w:val="-1"/>
           <w:shd w:val="clear" w:color="auto" w:fill="FFFFFF"/>
         </w:rPr>
-        <w:t>ie</w:t>
-      </w:r>
-      <w:proofErr w:type="spellEnd"/>
+        <w:t>each output channel separately</w:t>
+      </w:r>
       <w:r>
         <w:rPr>
           <w:rFonts w:cstheme="minorHAnsi"/>
@@ -1179,8 +1173,9 @@
           <w:spacing w:val="-1"/>
           <w:shd w:val="clear" w:color="auto" w:fill="FFFFFF"/>
         </w:rPr>
-        <w:t xml:space="preserve">, </w:t>
-      </w:r>
+        <w:t xml:space="preserve">, and then performs a 1x1 </w:t>
+      </w:r>
+      <w:proofErr w:type="spellStart"/>
       <w:r>
         <w:rPr>
           <w:rFonts w:cstheme="minorHAnsi"/>
@@ -1188,28 +1183,31 @@
           <w:spacing w:val="-1"/>
           <w:shd w:val="clear" w:color="auto" w:fill="FFFFFF"/>
         </w:rPr>
-        <w:t>Instead of partitioning input data into several compressed chunks, it maps the spatial correlations for </w:t>
-      </w:r>
-      <w:r>
-        <w:rPr>
-          <w:rStyle w:val="Emphasis"/>
+        <w:t>depthwise</w:t>
+      </w:r>
+      <w:proofErr w:type="spellEnd"/>
+      <w:r>
+        <w:rPr>
           <w:rFonts w:cstheme="minorHAnsi"/>
           <w:color w:val="292929"/>
           <w:spacing w:val="-1"/>
           <w:shd w:val="clear" w:color="auto" w:fill="FFFFFF"/>
         </w:rPr>
-        <w:t>each output channel separately</w:t>
-      </w:r>
-      <w:r>
+        <w:t xml:space="preserve"> convolution to capture cross-channel correlation.</w:t>
+      </w:r>
+    </w:p>
+    <w:p>
+      <w:pPr>
+        <w:shd w:val="clear" w:color="auto" w:fill="FFFFFF"/>
+        <w:spacing w:before="60" w:after="100" w:afterAutospacing="1" w:line="240" w:lineRule="auto"/>
+        <w:jc w:val="both"/>
         <w:rPr>
           <w:rFonts w:cstheme="minorHAnsi"/>
           <w:color w:val="292929"/>
           <w:spacing w:val="-1"/>
           <w:shd w:val="clear" w:color="auto" w:fill="FFFFFF"/>
         </w:rPr>
-        <w:t xml:space="preserve">, and then performs a 1x1 </w:t>
-      </w:r>
-      <w:proofErr w:type="spellStart"/>
+      </w:pPr>
       <w:r>
         <w:rPr>
           <w:rFonts w:cstheme="minorHAnsi"/>
@@ -1217,9 +1215,10 @@
           <w:spacing w:val="-1"/>
           <w:shd w:val="clear" w:color="auto" w:fill="FFFFFF"/>
         </w:rPr>
-        <w:t>depthwise</w:t>
-      </w:r>
-      <w:proofErr w:type="spellEnd"/>
+        <w:lastRenderedPageBreak/>
+        <w:t>The author notes that this is essentially equivalent to an existing operation known as a “</w:t>
+      </w:r>
+      <w:proofErr w:type="spellStart"/>
       <w:r>
         <w:rPr>
           <w:rFonts w:cstheme="minorHAnsi"/>
@@ -1227,42 +1226,40 @@
           <w:spacing w:val="-1"/>
           <w:shd w:val="clear" w:color="auto" w:fill="FFFFFF"/>
         </w:rPr>
-        <w:t xml:space="preserve"> convolution to capture cross-channel correlation.</w:t>
-      </w:r>
-    </w:p>
-    <w:p>
-      <w:pPr>
-        <w:shd w:val="clear" w:color="auto" w:fill="FFFFFF"/>
-        <w:spacing w:before="60" w:after="100" w:afterAutospacing="1" w:line="240" w:lineRule="auto"/>
-        <w:jc w:val="both"/>
+        <w:t>depthwise</w:t>
+      </w:r>
+      <w:proofErr w:type="spellEnd"/>
+      <w:r>
         <w:rPr>
           <w:rFonts w:cstheme="minorHAnsi"/>
           <w:color w:val="292929"/>
           <w:spacing w:val="-1"/>
           <w:shd w:val="clear" w:color="auto" w:fill="FFFFFF"/>
         </w:rPr>
-      </w:pPr>
-      <w:r>
-        <w:rPr>
+        <w:t xml:space="preserve"> separable convolution,” which consists of a </w:t>
+      </w:r>
+      <w:proofErr w:type="spellStart"/>
+      <w:r>
+        <w:rPr>
+          <w:rStyle w:val="Emphasis"/>
           <w:rFonts w:cstheme="minorHAnsi"/>
           <w:color w:val="292929"/>
           <w:spacing w:val="-1"/>
           <w:shd w:val="clear" w:color="auto" w:fill="FFFFFF"/>
         </w:rPr>
-        <w:lastRenderedPageBreak/>
-        <w:t>The author notes that this is essentially equivalent to an existing operation known as a “</w:t>
-      </w:r>
-      <w:proofErr w:type="spellStart"/>
-      <w:r>
-        <w:rPr>
+        <w:t>depthwise</w:t>
+      </w:r>
+      <w:proofErr w:type="spellEnd"/>
+      <w:r>
+        <w:rPr>
+          <w:rStyle w:val="Emphasis"/>
           <w:rFonts w:cstheme="minorHAnsi"/>
           <w:color w:val="292929"/>
           <w:spacing w:val="-1"/>
           <w:shd w:val="clear" w:color="auto" w:fill="FFFFFF"/>
         </w:rPr>
-        <w:t>depthwise</w:t>
-      </w:r>
-      <w:proofErr w:type="spellEnd"/>
+        <w:t xml:space="preserve"> convolution</w:t>
+      </w:r>
       <w:r>
         <w:rPr>
           <w:rFonts w:cstheme="minorHAnsi"/>
@@ -1270,9 +1267,8 @@
           <w:spacing w:val="-1"/>
           <w:shd w:val="clear" w:color="auto" w:fill="FFFFFF"/>
         </w:rPr>
-        <w:t xml:space="preserve"> separable convolution,” which consists of a </w:t>
-      </w:r>
-      <w:proofErr w:type="spellStart"/>
+        <w:t> (a spatial convolution performed independently for each channel) followed by a </w:t>
+      </w:r>
       <w:r>
         <w:rPr>
           <w:rStyle w:val="Emphasis"/>
@@ -1281,19 +1277,28 @@
           <w:spacing w:val="-1"/>
           <w:shd w:val="clear" w:color="auto" w:fill="FFFFFF"/>
         </w:rPr>
-        <w:t>depthwise</w:t>
-      </w:r>
-      <w:proofErr w:type="spellEnd"/>
-      <w:r>
-        <w:rPr>
-          <w:rStyle w:val="Emphasis"/>
+        <w:t>pointwise convolution</w:t>
+      </w:r>
+      <w:r>
+        <w:rPr>
           <w:rFonts w:cstheme="minorHAnsi"/>
           <w:color w:val="292929"/>
           <w:spacing w:val="-1"/>
           <w:shd w:val="clear" w:color="auto" w:fill="FFFFFF"/>
         </w:rPr>
-        <w:t xml:space="preserve"> convolution</w:t>
-      </w:r>
+        <w:t> (a 1x1 convolution across channels). We can think of this as looking for correlations across a 2D space first, followed by looking for correlations across a 1D space. Intuitively, this 2D + 1D mapping is easier to learn than a full 3D mapping.</w:t>
+      </w:r>
+    </w:p>
+    <w:p>
+      <w:pPr>
+        <w:shd w:val="clear" w:color="auto" w:fill="FFFFFF"/>
+        <w:spacing w:before="60" w:after="100" w:afterAutospacing="1" w:line="240" w:lineRule="auto"/>
+        <w:jc w:val="both"/>
+        <w:rPr>
+          <w:rFonts w:cstheme="minorHAnsi"/>
+          <w:color w:val="24292E"/>
+        </w:rPr>
+      </w:pPr>
       <w:r>
         <w:rPr>
           <w:rFonts w:cstheme="minorHAnsi"/>
@@ -1301,45 +1306,6 @@
           <w:spacing w:val="-1"/>
           <w:shd w:val="clear" w:color="auto" w:fill="FFFFFF"/>
         </w:rPr>
-        <w:t> (a spatial convolution performed independently for each channel) followed by a </w:t>
-      </w:r>
-      <w:r>
-        <w:rPr>
-          <w:rStyle w:val="Emphasis"/>
-          <w:rFonts w:cstheme="minorHAnsi"/>
-          <w:color w:val="292929"/>
-          <w:spacing w:val="-1"/>
-          <w:shd w:val="clear" w:color="auto" w:fill="FFFFFF"/>
-        </w:rPr>
-        <w:t>pointwise convolution</w:t>
-      </w:r>
-      <w:r>
-        <w:rPr>
-          <w:rFonts w:cstheme="minorHAnsi"/>
-          <w:color w:val="292929"/>
-          <w:spacing w:val="-1"/>
-          <w:shd w:val="clear" w:color="auto" w:fill="FFFFFF"/>
-        </w:rPr>
-        <w:t> (a 1x1 convolution across channels). We can think of this as looking for correlations across a 2D space first, followed by looking for correlations across a 1D space. Intuitively, this 2D + 1D mapping is easier to learn than a full 3D mapping.</w:t>
-      </w:r>
-    </w:p>
-    <w:p>
-      <w:pPr>
-        <w:shd w:val="clear" w:color="auto" w:fill="FFFFFF"/>
-        <w:spacing w:before="60" w:after="100" w:afterAutospacing="1" w:line="240" w:lineRule="auto"/>
-        <w:jc w:val="both"/>
-        <w:rPr>
-          <w:rFonts w:cstheme="minorHAnsi"/>
-          <w:color w:val="24292E"/>
-        </w:rPr>
-      </w:pPr>
-      <w:r>
-        <w:rPr>
-          <w:rFonts w:cstheme="minorHAnsi"/>
-          <w:color w:val="292929"/>
-          <w:spacing w:val="-1"/>
-          <w:shd w:val="clear" w:color="auto" w:fill="FFFFFF"/>
-        </w:rPr>
         <w:t>This above computation is also less intensive than the inception architecture, hence, we get the perf boost in mobile net models.</w:t>
       </w:r>
     </w:p>
@@ -1455,21 +1421,7 @@
           <w:rFonts w:eastAsia="Times New Roman" w:cstheme="minorHAnsi"/>
           <w:color w:val="242729"/>
         </w:rPr>
-        <w:t xml:space="preserve"> guess, and then experiment, in order to find network architectures that work well. The goal here is usually finding a network that generali</w:t>
-      </w:r>
-      <w:r>
-        <w:rPr>
-          <w:rFonts w:eastAsia="Times New Roman" w:cstheme="minorHAnsi"/>
-          <w:color w:val="242729"/>
-        </w:rPr>
-        <w:t>z</w:t>
-      </w:r>
-      <w:r>
-        <w:rPr>
-          <w:rFonts w:eastAsia="Times New Roman" w:cstheme="minorHAnsi"/>
-          <w:color w:val="242729"/>
-        </w:rPr>
-        <w:t>es well to new images, and bottleneck layers help by reducing the number of parameters in the network whilst still allowing it to be deep and represent many feature maps.</w:t>
+        <w:t xml:space="preserve"> guess, and then experiment, in order to find network architectures that work well. The goal here is usually finding a network that generalizes well to new images, and bottleneck layers help by reducing the number of parameters in the network whilst still allowing it to be deep and represent many feature maps.</w:t>
       </w:r>
     </w:p>
     <w:p>
@@ -1768,23 +1720,7 @@
           <w:color w:val="000000"/>
           <w:shd w:val="clear" w:color="auto" w:fill="FFFFFF"/>
         </w:rPr>
-        <w:t>By default, this script runs 4,000 training steps. Each step chooses 10 images at random from the training set</w:t>
-      </w:r>
-      <w:r>
-        <w:rPr>
-          <w:rFonts w:cstheme="minorHAnsi"/>
-          <w:color w:val="000000"/>
-          <w:shd w:val="clear" w:color="auto" w:fill="FFFFFF"/>
-        </w:rPr>
-        <w:t xml:space="preserve"> (the flower data set)</w:t>
-      </w:r>
-      <w:r>
-        <w:rPr>
-          <w:rFonts w:cstheme="minorHAnsi"/>
-          <w:color w:val="000000"/>
-          <w:shd w:val="clear" w:color="auto" w:fill="FFFFFF"/>
-        </w:rPr>
-        <w:t>, finds their bottlenecks from the cache, and feeds them into the final layer to get predictions. Those predictions are then compared against the actual labels, and the results of this comparison is used to update the final layer's weights through a backpropagation process</w:t>
+        <w:t>By default, this script runs 4,000 training steps. Each step chooses 10 images at random from the training set (the flower data set), finds their bottlenecks from the cache, and feeds them into the final layer to get predictions. Those predictions are then compared against the actual labels, and the results of this comparison is used to update the final layer's weights through a backpropagation process</w:t>
       </w:r>
       <w:r>
         <w:rPr>
@@ -2257,14 +2193,7 @@
           <w:rFonts w:cstheme="minorHAnsi"/>
           <w:color w:val="24292E"/>
         </w:rPr>
-        <w:t>P</w:t>
-      </w:r>
-      <w:r>
-        <w:rPr>
-          <w:rFonts w:cstheme="minorHAnsi"/>
-          <w:color w:val="24292E"/>
-        </w:rPr>
-        <w:t>ython</w:t>
+        <w:t>Python</w:t>
       </w:r>
       <w:r>
         <w:rPr>
@@ -3948,34 +3877,673 @@
             <w:sz w:val="28"/>
             <w:szCs w:val="28"/>
           </w:rPr>
-          <w:t>Im</w:t>
+          <w:t>ImageNet</w:t>
         </w:r>
+      </w:hyperlink>
+      <w:r>
+        <w:rPr>
+          <w:rFonts w:cstheme="minorHAnsi"/>
+          <w:b/>
+          <w:bCs/>
+          <w:color w:val="24292E"/>
+          <w:sz w:val="28"/>
+          <w:szCs w:val="28"/>
+        </w:rPr>
+        <w:t> images. How accurate was your model? Were you able to train it using a few images, or did you need a lot?</w:t>
+      </w:r>
+    </w:p>
+    <w:p>
+      <w:pPr>
+        <w:shd w:val="clear" w:color="auto" w:fill="FFFFFF"/>
+        <w:spacing w:before="60" w:after="100" w:afterAutospacing="1" w:line="240" w:lineRule="auto"/>
+        <w:jc w:val="both"/>
+        <w:rPr>
+          <w:rFonts w:cstheme="minorHAnsi"/>
+          <w:color w:val="24292E"/>
+        </w:rPr>
+      </w:pPr>
+      <w:r>
+        <w:rPr>
+          <w:rFonts w:cstheme="minorHAnsi"/>
+          <w:color w:val="24292E"/>
+        </w:rPr>
+        <w:t xml:space="preserve">The path to train was given as: </w:t>
+      </w:r>
+      <w:proofErr w:type="spellStart"/>
+      <w:r>
+        <w:rPr>
+          <w:rFonts w:cstheme="minorHAnsi"/>
+          <w:color w:val="24292E"/>
+        </w:rPr>
+        <w:t>tf_files</w:t>
+      </w:r>
+      <w:proofErr w:type="spellEnd"/>
+      <w:r>
+        <w:rPr>
+          <w:rFonts w:cstheme="minorHAnsi"/>
+          <w:color w:val="24292E"/>
+        </w:rPr>
+        <w:t>/downloads/w251_hw5/images/dog</w:t>
+      </w:r>
+      <w:r>
+        <w:rPr>
+          <w:rFonts w:cstheme="minorHAnsi"/>
+          <w:color w:val="24292E"/>
+        </w:rPr>
+        <w:t xml:space="preserve">. This corresponds to the dog folder in the images of the repository: </w:t>
+      </w:r>
+      <w:hyperlink r:id="rId19" w:history="1">
         <w:r>
           <w:rPr>
             <w:rStyle w:val="Hyperlink"/>
-            <w:rFonts w:cstheme="minorHAnsi"/>
-            <w:b/>
-            <w:bCs/>
-            <w:color w:val="0366D6"/>
-            <w:sz w:val="28"/>
-            <w:szCs w:val="28"/>
           </w:rPr>
-          <w:t>a</w:t>
-        </w:r>
-        <w:r>
-          <w:rPr>
-            <w:rStyle w:val="Hyperlink"/>
-            <w:rFonts w:cstheme="minorHAnsi"/>
-            <w:b/>
-            <w:bCs/>
-            <w:color w:val="0366D6"/>
-            <w:sz w:val="28"/>
-            <w:szCs w:val="28"/>
-          </w:rPr>
-          <w:t>geNet</w:t>
+          <w:t>https://github.com/abhisha1991/w251_hw5/tree/master/images</w:t>
         </w:r>
       </w:hyperlink>
-      <w:r>
+    </w:p>
+    <w:p>
+      <w:pPr>
+        <w:shd w:val="clear" w:color="auto" w:fill="FFFFFF"/>
+        <w:spacing w:before="60" w:after="100" w:afterAutospacing="1" w:line="240" w:lineRule="auto"/>
+        <w:jc w:val="both"/>
+        <w:rPr>
+          <w:rFonts w:cstheme="minorHAnsi"/>
+          <w:color w:val="24292E"/>
+        </w:rPr>
+      </w:pPr>
+      <w:proofErr w:type="gramStart"/>
+      <w:r>
+        <w:rPr>
+          <w:rFonts w:cstheme="minorHAnsi"/>
+          <w:color w:val="24292E"/>
+        </w:rPr>
+        <w:lastRenderedPageBreak/>
+        <w:t>INFO:tensorflow</w:t>
+      </w:r>
+      <w:proofErr w:type="gramEnd"/>
+      <w:r>
+        <w:rPr>
+          <w:rFonts w:cstheme="minorHAnsi"/>
+          <w:color w:val="24292E"/>
+        </w:rPr>
+        <w:t>:2020-06-22 09:15:13.065738: Step 499: Train accuracy = 100.0%</w:t>
+      </w:r>
+    </w:p>
+    <w:p>
+      <w:pPr>
+        <w:shd w:val="clear" w:color="auto" w:fill="FFFFFF"/>
+        <w:spacing w:before="60" w:after="100" w:afterAutospacing="1" w:line="240" w:lineRule="auto"/>
+        <w:jc w:val="both"/>
+        <w:rPr>
+          <w:rFonts w:cstheme="minorHAnsi"/>
+          <w:color w:val="24292E"/>
+        </w:rPr>
+      </w:pPr>
+      <w:r>
+        <w:rPr>
+          <w:rFonts w:cstheme="minorHAnsi"/>
+          <w:color w:val="24292E"/>
+        </w:rPr>
+        <w:t>I0622 09:15:13.066092 547491147792 retrain.py:1082] 2020-06-22 09:15:13.065738: Step 499: Train accuracy = 100.0%</w:t>
+      </w:r>
+    </w:p>
+    <w:p>
+      <w:pPr>
+        <w:shd w:val="clear" w:color="auto" w:fill="FFFFFF"/>
+        <w:spacing w:before="60" w:after="100" w:afterAutospacing="1" w:line="240" w:lineRule="auto"/>
+        <w:jc w:val="both"/>
+        <w:rPr>
+          <w:rFonts w:cstheme="minorHAnsi"/>
+          <w:color w:val="24292E"/>
+        </w:rPr>
+      </w:pPr>
+      <w:proofErr w:type="gramStart"/>
+      <w:r>
+        <w:rPr>
+          <w:rFonts w:cstheme="minorHAnsi"/>
+          <w:color w:val="24292E"/>
+        </w:rPr>
+        <w:t>INFO:tensorflow</w:t>
+      </w:r>
+      <w:proofErr w:type="gramEnd"/>
+      <w:r>
+        <w:rPr>
+          <w:rFonts w:cstheme="minorHAnsi"/>
+          <w:color w:val="24292E"/>
+        </w:rPr>
+        <w:t>:2020-06-22 09:15:13.066813: Step 499: Cross entropy = 0.000006</w:t>
+      </w:r>
+    </w:p>
+    <w:p>
+      <w:pPr>
+        <w:shd w:val="clear" w:color="auto" w:fill="FFFFFF"/>
+        <w:spacing w:before="60" w:after="100" w:afterAutospacing="1" w:line="240" w:lineRule="auto"/>
+        <w:jc w:val="both"/>
+        <w:rPr>
+          <w:rFonts w:cstheme="minorHAnsi"/>
+          <w:color w:val="24292E"/>
+        </w:rPr>
+      </w:pPr>
+      <w:r>
+        <w:rPr>
+          <w:rFonts w:cstheme="minorHAnsi"/>
+          <w:color w:val="24292E"/>
+        </w:rPr>
+        <w:t>I0622 09:15:13.066950 547491147792 retrain.py:1084] 2020-06-22 09:15:13.066813: Step 499: Cross entropy = 0.000006</w:t>
+      </w:r>
+    </w:p>
+    <w:p>
+      <w:pPr>
+        <w:shd w:val="clear" w:color="auto" w:fill="FFFFFF"/>
+        <w:spacing w:before="60" w:after="100" w:afterAutospacing="1" w:line="240" w:lineRule="auto"/>
+        <w:jc w:val="both"/>
+        <w:rPr>
+          <w:rFonts w:cstheme="minorHAnsi"/>
+          <w:color w:val="24292E"/>
+        </w:rPr>
+      </w:pPr>
+      <w:proofErr w:type="gramStart"/>
+      <w:r>
+        <w:rPr>
+          <w:rFonts w:cstheme="minorHAnsi"/>
+          <w:color w:val="24292E"/>
+        </w:rPr>
+        <w:t>INFO:tensorflow</w:t>
+      </w:r>
+      <w:proofErr w:type="gramEnd"/>
+      <w:r>
+        <w:rPr>
+          <w:rFonts w:cstheme="minorHAnsi"/>
+          <w:color w:val="24292E"/>
+        </w:rPr>
+        <w:t xml:space="preserve">:2020-06-22 09:15:13.238729: Step 499: </w:t>
+      </w:r>
+      <w:r>
+        <w:rPr>
+          <w:rFonts w:cstheme="minorHAnsi"/>
+          <w:b/>
+          <w:bCs/>
+          <w:color w:val="24292E"/>
+        </w:rPr>
+        <w:t>Validation accuracy = 100.0% (N=100)</w:t>
+      </w:r>
+    </w:p>
+    <w:p>
+      <w:pPr>
+        <w:shd w:val="clear" w:color="auto" w:fill="FFFFFF"/>
+        <w:spacing w:before="60" w:after="100" w:afterAutospacing="1" w:line="240" w:lineRule="auto"/>
+        <w:jc w:val="both"/>
+        <w:rPr>
+          <w:rFonts w:cstheme="minorHAnsi"/>
+          <w:color w:val="24292E"/>
+        </w:rPr>
+      </w:pPr>
+      <w:r>
+        <w:rPr>
+          <w:rFonts w:cstheme="minorHAnsi"/>
+          <w:color w:val="24292E"/>
+        </w:rPr>
+        <w:t>I0622 09:15:13.239103 547491147792 retrain.py:1100] 2020-06-22 09:15:13.238729: Step 499: Validation accuracy = 100.0% (N=100)</w:t>
+      </w:r>
+    </w:p>
+    <w:p>
+      <w:pPr>
+        <w:shd w:val="clear" w:color="auto" w:fill="FFFFFF"/>
+        <w:spacing w:before="60" w:after="100" w:afterAutospacing="1" w:line="240" w:lineRule="auto"/>
+        <w:jc w:val="both"/>
+        <w:rPr>
+          <w:rFonts w:cstheme="minorHAnsi"/>
+          <w:color w:val="24292E"/>
+        </w:rPr>
+      </w:pPr>
+      <w:proofErr w:type="spellStart"/>
+      <w:proofErr w:type="gramStart"/>
+      <w:r>
+        <w:rPr>
+          <w:rFonts w:cstheme="minorHAnsi"/>
+          <w:color w:val="24292E"/>
+        </w:rPr>
+        <w:t>INFO:tensorflow</w:t>
+      </w:r>
+      <w:proofErr w:type="gramEnd"/>
+      <w:r>
+        <w:rPr>
+          <w:rFonts w:cstheme="minorHAnsi"/>
+          <w:color w:val="24292E"/>
+        </w:rPr>
+        <w:t>:Final</w:t>
+      </w:r>
+      <w:proofErr w:type="spellEnd"/>
+      <w:r>
+        <w:rPr>
+          <w:rFonts w:cstheme="minorHAnsi"/>
+          <w:color w:val="24292E"/>
+        </w:rPr>
+        <w:t xml:space="preserve"> test accuracy = 100.0% (N=3)</w:t>
+      </w:r>
+    </w:p>
+    <w:p>
+      <w:pPr>
+        <w:shd w:val="clear" w:color="auto" w:fill="FFFFFF"/>
+        <w:spacing w:before="60" w:after="100" w:afterAutospacing="1" w:line="240" w:lineRule="auto"/>
+        <w:jc w:val="both"/>
+        <w:rPr>
+          <w:rFonts w:cstheme="minorHAnsi"/>
+          <w:b/>
+          <w:bCs/>
+          <w:color w:val="24292E"/>
+        </w:rPr>
+      </w:pPr>
+      <w:r>
+        <w:rPr>
+          <w:rFonts w:cstheme="minorHAnsi"/>
+          <w:color w:val="24292E"/>
+        </w:rPr>
+        <w:t xml:space="preserve">I0622 09:15:13.886053 547491147792 retrain.py:1126] </w:t>
+      </w:r>
+      <w:r>
+        <w:rPr>
+          <w:rFonts w:cstheme="minorHAnsi"/>
+          <w:b/>
+          <w:bCs/>
+          <w:color w:val="24292E"/>
+        </w:rPr>
+        <w:t>Final test accuracy = 100.0% (N=3)</w:t>
+      </w:r>
+    </w:p>
+    <w:p>
+      <w:pPr>
+        <w:shd w:val="clear" w:color="auto" w:fill="FFFFFF"/>
+        <w:spacing w:before="60" w:after="100" w:afterAutospacing="1" w:line="240" w:lineRule="auto"/>
+        <w:jc w:val="both"/>
+        <w:rPr>
+          <w:rFonts w:cstheme="minorHAnsi"/>
+          <w:i/>
+          <w:iCs/>
+          <w:color w:val="24292E"/>
+        </w:rPr>
+      </w:pPr>
+      <w:r>
+        <w:rPr>
+          <w:rFonts w:cstheme="minorHAnsi"/>
+          <w:i/>
+          <w:iCs/>
+          <w:color w:val="24292E"/>
+        </w:rPr>
+        <w:t>Seems like we have perfect test and training accuracy</w:t>
+      </w:r>
+      <w:r>
+        <w:rPr>
+          <w:rFonts w:cstheme="minorHAnsi"/>
+          <w:i/>
+          <w:iCs/>
+          <w:color w:val="24292E"/>
+        </w:rPr>
+        <w:t xml:space="preserve"> (we trained on a few images – 20 of each class)</w:t>
+      </w:r>
+      <w:r>
+        <w:rPr>
+          <w:rFonts w:cstheme="minorHAnsi"/>
+          <w:i/>
+          <w:iCs/>
+          <w:color w:val="24292E"/>
+        </w:rPr>
+        <w:t>, which may indicate overfitting. Testing this on a sample image</w:t>
+      </w:r>
+      <w:r>
+        <w:rPr>
+          <w:rFonts w:cstheme="minorHAnsi"/>
+          <w:i/>
+          <w:iCs/>
+          <w:color w:val="24292E"/>
+        </w:rPr>
+        <w:t>:</w:t>
+      </w:r>
+    </w:p>
+    <w:p>
+      <w:pPr>
+        <w:shd w:val="clear" w:color="auto" w:fill="FFFFFF"/>
+        <w:spacing w:before="60" w:after="100" w:afterAutospacing="1" w:line="240" w:lineRule="auto"/>
+        <w:rPr>
+          <w:rFonts w:cstheme="minorHAnsi"/>
+          <w:color w:val="24292E"/>
+        </w:rPr>
+      </w:pPr>
+      <w:r>
+        <w:rPr>
+          <w:rFonts w:cstheme="minorHAnsi"/>
+          <w:color w:val="24292E"/>
+        </w:rPr>
+        <w:t xml:space="preserve">python3 -m </w:t>
+      </w:r>
+      <w:proofErr w:type="spellStart"/>
+      <w:proofErr w:type="gramStart"/>
+      <w:r>
+        <w:rPr>
+          <w:rFonts w:cstheme="minorHAnsi"/>
+          <w:color w:val="24292E"/>
+        </w:rPr>
+        <w:t>scripts.label</w:t>
+      </w:r>
+      <w:proofErr w:type="gramEnd"/>
+      <w:r>
+        <w:rPr>
+          <w:rFonts w:cstheme="minorHAnsi"/>
+          <w:color w:val="24292E"/>
+        </w:rPr>
+        <w:t>_image</w:t>
+      </w:r>
+      <w:proofErr w:type="spellEnd"/>
+      <w:r>
+        <w:rPr>
+          <w:rFonts w:cstheme="minorHAnsi"/>
+          <w:color w:val="24292E"/>
+        </w:rPr>
+        <w:t xml:space="preserve"> --graph=</w:t>
+      </w:r>
+      <w:proofErr w:type="spellStart"/>
+      <w:r>
+        <w:rPr>
+          <w:rFonts w:cstheme="minorHAnsi"/>
+          <w:color w:val="24292E"/>
+        </w:rPr>
+        <w:t>tf_files</w:t>
+      </w:r>
+      <w:proofErr w:type="spellEnd"/>
+      <w:r>
+        <w:rPr>
+          <w:rFonts w:cstheme="minorHAnsi"/>
+          <w:color w:val="24292E"/>
+        </w:rPr>
+        <w:t>/</w:t>
+      </w:r>
+      <w:proofErr w:type="spellStart"/>
+      <w:r>
+        <w:rPr>
+          <w:rFonts w:cstheme="minorHAnsi"/>
+          <w:color w:val="24292E"/>
+        </w:rPr>
+        <w:t>retrained_graph.pb</w:t>
+      </w:r>
+      <w:proofErr w:type="spellEnd"/>
+      <w:r>
+        <w:rPr>
+          <w:rFonts w:cstheme="minorHAnsi"/>
+          <w:color w:val="24292E"/>
+        </w:rPr>
+        <w:t xml:space="preserve">  --image=</w:t>
+      </w:r>
+      <w:r>
+        <w:rPr>
+          <w:rFonts w:cstheme="minorHAnsi"/>
+          <w:b/>
+          <w:bCs/>
+          <w:color w:val="24292E"/>
+        </w:rPr>
+        <w:t>tf_files/downloads/w251_hw5/images/dog</w:t>
+      </w:r>
+      <w:r>
+        <w:rPr>
+          <w:rFonts w:cstheme="minorHAnsi"/>
+          <w:b/>
+          <w:bCs/>
+          <w:color w:val="24292E"/>
+        </w:rPr>
+        <w:t>/</w:t>
+      </w:r>
+      <w:r>
+        <w:rPr>
+          <w:rFonts w:cstheme="minorHAnsi"/>
+          <w:b/>
+          <w:bCs/>
+          <w:color w:val="24292E"/>
+        </w:rPr>
+        <w:t>bulldog/14.bulldog.jpg</w:t>
+      </w:r>
+    </w:p>
+    <w:p>
+      <w:pPr>
+        <w:shd w:val="clear" w:color="auto" w:fill="FFFFFF"/>
+        <w:spacing w:before="60" w:after="100" w:afterAutospacing="1" w:line="240" w:lineRule="auto"/>
+        <w:rPr>
+          <w:rFonts w:cstheme="minorHAnsi"/>
+          <w:color w:val="24292E"/>
+        </w:rPr>
+      </w:pPr>
+      <w:r>
+        <w:rPr>
+          <w:rFonts w:cstheme="minorHAnsi"/>
+          <w:color w:val="24292E"/>
+        </w:rPr>
+        <w:t>Evaluation time (1-image): 11.793s</w:t>
+      </w:r>
+    </w:p>
+    <w:p>
+      <w:pPr>
+        <w:shd w:val="clear" w:color="auto" w:fill="FFFFFF"/>
+        <w:spacing w:before="60" w:after="100" w:afterAutospacing="1" w:line="240" w:lineRule="auto"/>
+        <w:rPr>
+          <w:rFonts w:cstheme="minorHAnsi"/>
+          <w:b/>
+          <w:bCs/>
+          <w:i/>
+          <w:iCs/>
+          <w:color w:val="24292E"/>
+        </w:rPr>
+      </w:pPr>
+      <w:r>
+        <w:rPr>
+          <w:rFonts w:cstheme="minorHAnsi"/>
+          <w:b/>
+          <w:bCs/>
+          <w:i/>
+          <w:iCs/>
+          <w:color w:val="24292E"/>
+        </w:rPr>
+        <w:t>bulldog (score=1.00000)</w:t>
+      </w:r>
+    </w:p>
+    <w:p>
+      <w:pPr>
+        <w:shd w:val="clear" w:color="auto" w:fill="FFFFFF"/>
+        <w:spacing w:before="60" w:after="100" w:afterAutospacing="1" w:line="240" w:lineRule="auto"/>
+        <w:rPr>
+          <w:rFonts w:cstheme="minorHAnsi"/>
+          <w:color w:val="24292E"/>
+        </w:rPr>
+      </w:pPr>
+      <w:r>
+        <w:rPr>
+          <w:rFonts w:cstheme="minorHAnsi"/>
+          <w:color w:val="24292E"/>
+        </w:rPr>
+        <w:t>golden retriever (score=0.00000)</w:t>
+      </w:r>
+    </w:p>
+    <w:p>
+      <w:pPr>
+        <w:shd w:val="clear" w:color="auto" w:fill="FFFFFF"/>
+        <w:spacing w:before="60" w:after="100" w:afterAutospacing="1" w:line="240" w:lineRule="auto"/>
+        <w:rPr>
+          <w:rFonts w:cstheme="minorHAnsi"/>
+          <w:b/>
+          <w:bCs/>
+          <w:color w:val="24292E"/>
+        </w:rPr>
+      </w:pPr>
+      <w:r>
+        <w:rPr>
+          <w:rFonts w:cstheme="minorHAnsi"/>
+          <w:color w:val="24292E"/>
+        </w:rPr>
+        <w:t xml:space="preserve">python3 -m </w:t>
+      </w:r>
+      <w:proofErr w:type="spellStart"/>
+      <w:proofErr w:type="gramStart"/>
+      <w:r>
+        <w:rPr>
+          <w:rFonts w:cstheme="minorHAnsi"/>
+          <w:color w:val="24292E"/>
+        </w:rPr>
+        <w:t>scripts.label</w:t>
+      </w:r>
+      <w:proofErr w:type="gramEnd"/>
+      <w:r>
+        <w:rPr>
+          <w:rFonts w:cstheme="minorHAnsi"/>
+          <w:color w:val="24292E"/>
+        </w:rPr>
+        <w:t>_image</w:t>
+      </w:r>
+      <w:proofErr w:type="spellEnd"/>
+      <w:r>
+        <w:rPr>
+          <w:rFonts w:cstheme="minorHAnsi"/>
+          <w:color w:val="24292E"/>
+        </w:rPr>
+        <w:t xml:space="preserve"> --graph=</w:t>
+      </w:r>
+      <w:proofErr w:type="spellStart"/>
+      <w:r>
+        <w:rPr>
+          <w:rFonts w:cstheme="minorHAnsi"/>
+          <w:color w:val="24292E"/>
+        </w:rPr>
+        <w:t>tf_files</w:t>
+      </w:r>
+      <w:proofErr w:type="spellEnd"/>
+      <w:r>
+        <w:rPr>
+          <w:rFonts w:cstheme="minorHAnsi"/>
+          <w:color w:val="24292E"/>
+        </w:rPr>
+        <w:t>/</w:t>
+      </w:r>
+      <w:proofErr w:type="spellStart"/>
+      <w:r>
+        <w:rPr>
+          <w:rFonts w:cstheme="minorHAnsi"/>
+          <w:color w:val="24292E"/>
+        </w:rPr>
+        <w:t>retrained_graph.pb</w:t>
+      </w:r>
+      <w:proofErr w:type="spellEnd"/>
+      <w:r>
+        <w:rPr>
+          <w:rFonts w:cstheme="minorHAnsi"/>
+          <w:color w:val="24292E"/>
+        </w:rPr>
+        <w:t xml:space="preserve">  --image=</w:t>
+      </w:r>
+      <w:r>
+        <w:rPr>
+          <w:rFonts w:cstheme="minorHAnsi"/>
+          <w:b/>
+          <w:bCs/>
+          <w:color w:val="24292E"/>
+        </w:rPr>
+        <w:t>tf_files/downloads/w251_hw5/images/dog/golden</w:t>
+      </w:r>
+      <w:r>
+        <w:rPr>
+          <w:rFonts w:cstheme="minorHAnsi"/>
+          <w:b/>
+          <w:bCs/>
+          <w:color w:val="24292E"/>
+        </w:rPr>
+        <w:t>_</w:t>
+      </w:r>
+      <w:r>
+        <w:rPr>
+          <w:rFonts w:cstheme="minorHAnsi"/>
+          <w:b/>
+          <w:bCs/>
+          <w:color w:val="24292E"/>
+        </w:rPr>
+        <w:t>retriever/14.IMG_8257.jpg</w:t>
+      </w:r>
+    </w:p>
+    <w:p>
+      <w:pPr>
+        <w:shd w:val="clear" w:color="auto" w:fill="FFFFFF"/>
+        <w:spacing w:before="60" w:after="100" w:afterAutospacing="1" w:line="240" w:lineRule="auto"/>
+        <w:rPr>
+          <w:rFonts w:cstheme="minorHAnsi"/>
+          <w:color w:val="24292E"/>
+        </w:rPr>
+      </w:pPr>
+      <w:r>
+        <w:rPr>
+          <w:rFonts w:cstheme="minorHAnsi"/>
+          <w:color w:val="24292E"/>
+        </w:rPr>
+        <w:t>Evaluation time (1-image): 8.695s</w:t>
+      </w:r>
+    </w:p>
+    <w:p>
+      <w:pPr>
+        <w:shd w:val="clear" w:color="auto" w:fill="FFFFFF"/>
+        <w:spacing w:before="60" w:after="100" w:afterAutospacing="1" w:line="240" w:lineRule="auto"/>
+        <w:rPr>
+          <w:rFonts w:cstheme="minorHAnsi"/>
+          <w:b/>
+          <w:bCs/>
+          <w:i/>
+          <w:iCs/>
+          <w:color w:val="24292E"/>
+        </w:rPr>
+      </w:pPr>
+      <w:r>
+        <w:rPr>
+          <w:rFonts w:cstheme="minorHAnsi"/>
+          <w:b/>
+          <w:bCs/>
+          <w:i/>
+          <w:iCs/>
+          <w:color w:val="24292E"/>
+        </w:rPr>
+        <w:t>golden retriever (score=1.00000)</w:t>
+      </w:r>
+    </w:p>
+    <w:p>
+      <w:pPr>
+        <w:shd w:val="clear" w:color="auto" w:fill="FFFFFF"/>
+        <w:spacing w:before="60" w:after="100" w:afterAutospacing="1" w:line="240" w:lineRule="auto"/>
+        <w:rPr>
+          <w:rFonts w:cstheme="minorHAnsi"/>
+          <w:color w:val="24292E"/>
+        </w:rPr>
+      </w:pPr>
+      <w:r>
+        <w:rPr>
+          <w:rFonts w:cstheme="minorHAnsi"/>
+          <w:color w:val="24292E"/>
+        </w:rPr>
+        <w:t>bulldog (score=0.00000)</w:t>
+      </w:r>
+    </w:p>
+    <w:p>
+      <w:pPr>
+        <w:shd w:val="clear" w:color="auto" w:fill="FFFFFF"/>
+        <w:spacing w:before="60" w:after="100" w:afterAutospacing="1" w:line="240" w:lineRule="auto"/>
+        <w:rPr>
+          <w:rFonts w:cstheme="minorHAnsi"/>
+          <w:color w:val="24292E"/>
+        </w:rPr>
+      </w:pPr>
+      <w:r>
+        <w:rPr>
+          <w:rFonts w:cstheme="minorHAnsi"/>
+          <w:color w:val="24292E"/>
+        </w:rPr>
+        <w:t>Seems like the model is being able to correctly classify the images!</w:t>
+      </w:r>
+    </w:p>
+    <w:p>
+      <w:pPr>
+        <w:shd w:val="clear" w:color="auto" w:fill="FFFFFF"/>
+        <w:spacing w:before="60" w:after="100" w:afterAutospacing="1" w:line="240" w:lineRule="auto"/>
+        <w:jc w:val="both"/>
         <w:rPr>
           <w:rFonts w:cstheme="minorHAnsi"/>
           <w:b/>
@@ -3984,14 +4552,8 @@
           <w:sz w:val="28"/>
           <w:szCs w:val="28"/>
         </w:rPr>
-        <w:t> images. How accurate was your model? Were you able to train it using a few images, or did you need a lot?</w:t>
-      </w:r>
-    </w:p>
-    <w:p>
-      <w:pPr>
-        <w:shd w:val="clear" w:color="auto" w:fill="FFFFFF"/>
-        <w:spacing w:before="60" w:after="100" w:afterAutospacing="1" w:line="240" w:lineRule="auto"/>
-        <w:jc w:val="both"/>
+      </w:pPr>
+      <w:r>
         <w:rPr>
           <w:rFonts w:cstheme="minorHAnsi"/>
           <w:b/>
@@ -4000,8 +4562,1829 @@
           <w:sz w:val="28"/>
           <w:szCs w:val="28"/>
         </w:rPr>
-      </w:pPr>
-      <w:r>
+        <w:t>Run the TF1 script on the CPU (see instructions above) How does the training time compare to the default network training (section 4)? Why?</w:t>
+      </w:r>
+    </w:p>
+    <w:p>
+      <w:pPr>
+        <w:shd w:val="clear" w:color="auto" w:fill="FFFFFF"/>
+        <w:spacing w:before="60" w:after="100" w:afterAutospacing="1" w:line="240" w:lineRule="auto"/>
+        <w:jc w:val="both"/>
+        <w:rPr>
+          <w:rFonts w:cstheme="minorHAnsi"/>
+          <w:b/>
+          <w:bCs/>
+          <w:color w:val="24292E"/>
+        </w:rPr>
+      </w:pPr>
+      <w:r>
+        <w:rPr>
+          <w:rFonts w:cstheme="minorHAnsi"/>
+          <w:b/>
+          <w:bCs/>
+          <w:color w:val="24292E"/>
+        </w:rPr>
+        <w:lastRenderedPageBreak/>
+        <w:t>docker run -p 6006:6006 -</w:t>
+      </w:r>
+      <w:proofErr w:type="spellStart"/>
+      <w:r>
+        <w:rPr>
+          <w:rFonts w:cstheme="minorHAnsi"/>
+          <w:b/>
+          <w:bCs/>
+          <w:color w:val="24292E"/>
+        </w:rPr>
+        <w:t>dti</w:t>
+      </w:r>
+      <w:proofErr w:type="spellEnd"/>
+      <w:r>
+        <w:rPr>
+          <w:rFonts w:cstheme="minorHAnsi"/>
+          <w:b/>
+          <w:bCs/>
+          <w:color w:val="24292E"/>
+        </w:rPr>
+        <w:t xml:space="preserve"> w251/</w:t>
+      </w:r>
+      <w:proofErr w:type="gramStart"/>
+      <w:r>
+        <w:rPr>
+          <w:rFonts w:cstheme="minorHAnsi"/>
+          <w:b/>
+          <w:bCs/>
+          <w:color w:val="24292E"/>
+        </w:rPr>
+        <w:t>tensorflow:dev</w:t>
+      </w:r>
+      <w:proofErr w:type="gramEnd"/>
+      <w:r>
+        <w:rPr>
+          <w:rFonts w:cstheme="minorHAnsi"/>
+          <w:b/>
+          <w:bCs/>
+          <w:color w:val="24292E"/>
+        </w:rPr>
+        <w:t>-tx2-4.3_b132-tf1 bash</w:t>
+      </w:r>
+      <w:r>
+        <w:rPr>
+          <w:rFonts w:cstheme="minorHAnsi"/>
+          <w:b/>
+          <w:bCs/>
+          <w:color w:val="24292E"/>
+        </w:rPr>
+        <w:t xml:space="preserve"> (the privileged flag is what allows the container to see the GPU resources)</w:t>
+      </w:r>
+    </w:p>
+    <w:p>
+      <w:pPr>
+        <w:pStyle w:val="HTMLPreformatted"/>
+        <w:shd w:val="clear" w:color="auto" w:fill="28323F"/>
+        <w:rPr>
+          <w:rFonts w:ascii="Helvetica" w:hAnsi="Helvetica" w:cs="Helvetica"/>
+          <w:color w:val="FFFFFF"/>
+          <w:sz w:val="21"/>
+          <w:szCs w:val="21"/>
+        </w:rPr>
+      </w:pPr>
+      <w:r>
+        <w:rPr>
+          <w:rFonts w:ascii="Helvetica" w:hAnsi="Helvetica" w:cs="Helvetica"/>
+          <w:color w:val="FFFFFF"/>
+          <w:sz w:val="21"/>
+          <w:szCs w:val="21"/>
+        </w:rPr>
+        <w:t>python</w:t>
+      </w:r>
+      <w:r>
+        <w:rPr>
+          <w:rFonts w:ascii="Helvetica" w:hAnsi="Helvetica" w:cs="Helvetica"/>
+          <w:color w:val="FFFFFF"/>
+          <w:sz w:val="21"/>
+          <w:szCs w:val="21"/>
+        </w:rPr>
+        <w:t>3</w:t>
+      </w:r>
+      <w:r>
+        <w:rPr>
+          <w:rFonts w:ascii="Helvetica" w:hAnsi="Helvetica" w:cs="Helvetica"/>
+          <w:color w:val="FFFFFF"/>
+          <w:sz w:val="21"/>
+          <w:szCs w:val="21"/>
+        </w:rPr>
+        <w:t xml:space="preserve"> -m </w:t>
+      </w:r>
+      <w:proofErr w:type="spellStart"/>
+      <w:proofErr w:type="gramStart"/>
+      <w:r>
+        <w:rPr>
+          <w:rFonts w:ascii="Helvetica" w:hAnsi="Helvetica" w:cs="Helvetica"/>
+          <w:color w:val="FFFFFF"/>
+          <w:sz w:val="21"/>
+          <w:szCs w:val="21"/>
+        </w:rPr>
+        <w:t>scripts.retrain</w:t>
+      </w:r>
+      <w:proofErr w:type="spellEnd"/>
+      <w:proofErr w:type="gramEnd"/>
+      <w:r>
+        <w:rPr>
+          <w:rFonts w:ascii="Helvetica" w:hAnsi="Helvetica" w:cs="Helvetica"/>
+          <w:color w:val="FFFFFF"/>
+          <w:sz w:val="21"/>
+          <w:szCs w:val="21"/>
+        </w:rPr>
+        <w:t xml:space="preserve"> \</w:t>
+      </w:r>
+    </w:p>
+    <w:p>
+      <w:pPr>
+        <w:pStyle w:val="HTMLPreformatted"/>
+        <w:shd w:val="clear" w:color="auto" w:fill="28323F"/>
+        <w:rPr>
+          <w:rFonts w:ascii="Helvetica" w:hAnsi="Helvetica" w:cs="Helvetica"/>
+          <w:color w:val="FFFFFF"/>
+          <w:sz w:val="21"/>
+          <w:szCs w:val="21"/>
+        </w:rPr>
+      </w:pPr>
+      <w:r>
+        <w:rPr>
+          <w:rFonts w:ascii="Helvetica" w:hAnsi="Helvetica" w:cs="Helvetica"/>
+          <w:color w:val="FFFFFF"/>
+          <w:sz w:val="21"/>
+          <w:szCs w:val="21"/>
+        </w:rPr>
+        <w:t xml:space="preserve">  --</w:t>
+      </w:r>
+      <w:proofErr w:type="spellStart"/>
+      <w:r>
+        <w:rPr>
+          <w:rFonts w:ascii="Helvetica" w:hAnsi="Helvetica" w:cs="Helvetica"/>
+          <w:color w:val="FFFFFF"/>
+          <w:sz w:val="21"/>
+          <w:szCs w:val="21"/>
+        </w:rPr>
+        <w:t>bottleneck_dir</w:t>
+      </w:r>
+      <w:proofErr w:type="spellEnd"/>
+      <w:r>
+        <w:rPr>
+          <w:rFonts w:ascii="Helvetica" w:hAnsi="Helvetica" w:cs="Helvetica"/>
+          <w:color w:val="FFFFFF"/>
+          <w:sz w:val="21"/>
+          <w:szCs w:val="21"/>
+        </w:rPr>
+        <w:t>=</w:t>
+      </w:r>
+      <w:proofErr w:type="spellStart"/>
+      <w:r>
+        <w:rPr>
+          <w:rFonts w:ascii="Helvetica" w:hAnsi="Helvetica" w:cs="Helvetica"/>
+          <w:color w:val="FFFFFF"/>
+          <w:sz w:val="21"/>
+          <w:szCs w:val="21"/>
+        </w:rPr>
+        <w:t>tf_files</w:t>
+      </w:r>
+      <w:proofErr w:type="spellEnd"/>
+      <w:r>
+        <w:rPr>
+          <w:rFonts w:ascii="Helvetica" w:hAnsi="Helvetica" w:cs="Helvetica"/>
+          <w:color w:val="FFFFFF"/>
+          <w:sz w:val="21"/>
+          <w:szCs w:val="21"/>
+        </w:rPr>
+        <w:t>/bottlenecks \</w:t>
+      </w:r>
+    </w:p>
+    <w:p>
+      <w:pPr>
+        <w:pStyle w:val="HTMLPreformatted"/>
+        <w:shd w:val="clear" w:color="auto" w:fill="28323F"/>
+        <w:rPr>
+          <w:rFonts w:ascii="Helvetica" w:hAnsi="Helvetica" w:cs="Helvetica"/>
+          <w:color w:val="FFFFFF"/>
+          <w:sz w:val="21"/>
+          <w:szCs w:val="21"/>
+        </w:rPr>
+      </w:pPr>
+      <w:r>
+        <w:rPr>
+          <w:rFonts w:ascii="Helvetica" w:hAnsi="Helvetica" w:cs="Helvetica"/>
+          <w:color w:val="FFFFFF"/>
+          <w:sz w:val="21"/>
+          <w:szCs w:val="21"/>
+        </w:rPr>
+        <w:t xml:space="preserve">  --</w:t>
+      </w:r>
+      <w:proofErr w:type="spellStart"/>
+      <w:r>
+        <w:rPr>
+          <w:rFonts w:ascii="Helvetica" w:hAnsi="Helvetica" w:cs="Helvetica"/>
+          <w:color w:val="FFFFFF"/>
+          <w:sz w:val="21"/>
+          <w:szCs w:val="21"/>
+        </w:rPr>
+        <w:t>how_many_training_steps</w:t>
+      </w:r>
+      <w:proofErr w:type="spellEnd"/>
+      <w:r>
+        <w:rPr>
+          <w:rFonts w:ascii="Helvetica" w:hAnsi="Helvetica" w:cs="Helvetica"/>
+          <w:color w:val="FFFFFF"/>
+          <w:sz w:val="21"/>
+          <w:szCs w:val="21"/>
+        </w:rPr>
+        <w:t>=500 \</w:t>
+      </w:r>
+    </w:p>
+    <w:p>
+      <w:pPr>
+        <w:pStyle w:val="HTMLPreformatted"/>
+        <w:shd w:val="clear" w:color="auto" w:fill="28323F"/>
+        <w:rPr>
+          <w:rFonts w:ascii="Helvetica" w:hAnsi="Helvetica" w:cs="Helvetica"/>
+          <w:color w:val="FFFFFF"/>
+          <w:sz w:val="21"/>
+          <w:szCs w:val="21"/>
+        </w:rPr>
+      </w:pPr>
+      <w:r>
+        <w:rPr>
+          <w:rFonts w:ascii="Helvetica" w:hAnsi="Helvetica" w:cs="Helvetica"/>
+          <w:color w:val="FFFFFF"/>
+          <w:sz w:val="21"/>
+          <w:szCs w:val="21"/>
+        </w:rPr>
+        <w:t xml:space="preserve">  --</w:t>
+      </w:r>
+      <w:proofErr w:type="spellStart"/>
+      <w:r>
+        <w:rPr>
+          <w:rFonts w:ascii="Helvetica" w:hAnsi="Helvetica" w:cs="Helvetica"/>
+          <w:color w:val="FFFFFF"/>
+          <w:sz w:val="21"/>
+          <w:szCs w:val="21"/>
+        </w:rPr>
+        <w:t>model_dir</w:t>
+      </w:r>
+      <w:proofErr w:type="spellEnd"/>
+      <w:r>
+        <w:rPr>
+          <w:rFonts w:ascii="Helvetica" w:hAnsi="Helvetica" w:cs="Helvetica"/>
+          <w:color w:val="FFFFFF"/>
+          <w:sz w:val="21"/>
+          <w:szCs w:val="21"/>
+        </w:rPr>
+        <w:t>=</w:t>
+      </w:r>
+      <w:proofErr w:type="spellStart"/>
+      <w:r>
+        <w:rPr>
+          <w:rFonts w:ascii="Helvetica" w:hAnsi="Helvetica" w:cs="Helvetica"/>
+          <w:color w:val="FFFFFF"/>
+          <w:sz w:val="21"/>
+          <w:szCs w:val="21"/>
+        </w:rPr>
+        <w:t>tf_files</w:t>
+      </w:r>
+      <w:proofErr w:type="spellEnd"/>
+      <w:r>
+        <w:rPr>
+          <w:rFonts w:ascii="Helvetica" w:hAnsi="Helvetica" w:cs="Helvetica"/>
+          <w:color w:val="FFFFFF"/>
+          <w:sz w:val="21"/>
+          <w:szCs w:val="21"/>
+        </w:rPr>
+        <w:t>/models/ \</w:t>
+      </w:r>
+    </w:p>
+    <w:p>
+      <w:pPr>
+        <w:pStyle w:val="HTMLPreformatted"/>
+        <w:shd w:val="clear" w:color="auto" w:fill="28323F"/>
+        <w:rPr>
+          <w:rFonts w:ascii="Helvetica" w:hAnsi="Helvetica" w:cs="Helvetica"/>
+          <w:color w:val="FFFFFF"/>
+          <w:sz w:val="21"/>
+          <w:szCs w:val="21"/>
+        </w:rPr>
+      </w:pPr>
+      <w:r>
+        <w:rPr>
+          <w:rFonts w:ascii="Helvetica" w:hAnsi="Helvetica" w:cs="Helvetica"/>
+          <w:color w:val="FFFFFF"/>
+          <w:sz w:val="21"/>
+          <w:szCs w:val="21"/>
+        </w:rPr>
+        <w:t xml:space="preserve">  --</w:t>
+      </w:r>
+      <w:proofErr w:type="spellStart"/>
+      <w:r>
+        <w:rPr>
+          <w:rFonts w:ascii="Helvetica" w:hAnsi="Helvetica" w:cs="Helvetica"/>
+          <w:color w:val="FFFFFF"/>
+          <w:sz w:val="21"/>
+          <w:szCs w:val="21"/>
+        </w:rPr>
+        <w:t>summaries_dir</w:t>
+      </w:r>
+      <w:proofErr w:type="spellEnd"/>
+      <w:r>
+        <w:rPr>
+          <w:rFonts w:ascii="Helvetica" w:hAnsi="Helvetica" w:cs="Helvetica"/>
+          <w:color w:val="FFFFFF"/>
+          <w:sz w:val="21"/>
+          <w:szCs w:val="21"/>
+        </w:rPr>
+        <w:t>=</w:t>
+      </w:r>
+      <w:proofErr w:type="spellStart"/>
+      <w:r>
+        <w:rPr>
+          <w:rFonts w:ascii="Helvetica" w:hAnsi="Helvetica" w:cs="Helvetica"/>
+          <w:color w:val="FFFFFF"/>
+          <w:sz w:val="21"/>
+          <w:szCs w:val="21"/>
+        </w:rPr>
+        <w:t>tf_files</w:t>
+      </w:r>
+      <w:proofErr w:type="spellEnd"/>
+      <w:r>
+        <w:rPr>
+          <w:rFonts w:ascii="Helvetica" w:hAnsi="Helvetica" w:cs="Helvetica"/>
+          <w:color w:val="FFFFFF"/>
+          <w:sz w:val="21"/>
+          <w:szCs w:val="21"/>
+        </w:rPr>
+        <w:t>/</w:t>
+      </w:r>
+      <w:proofErr w:type="spellStart"/>
+      <w:r>
+        <w:rPr>
+          <w:rFonts w:ascii="Helvetica" w:hAnsi="Helvetica" w:cs="Helvetica"/>
+          <w:color w:val="FFFFFF"/>
+          <w:sz w:val="21"/>
+          <w:szCs w:val="21"/>
+        </w:rPr>
+        <w:t>training_summaries</w:t>
+      </w:r>
+      <w:proofErr w:type="spellEnd"/>
+      <w:r>
+        <w:rPr>
+          <w:rFonts w:ascii="Helvetica" w:hAnsi="Helvetica" w:cs="Helvetica"/>
+          <w:color w:val="FFFFFF"/>
+          <w:sz w:val="21"/>
+          <w:szCs w:val="21"/>
+        </w:rPr>
+        <w:t>/"${ARCHITECTURE}" \</w:t>
+      </w:r>
+    </w:p>
+    <w:p>
+      <w:pPr>
+        <w:pStyle w:val="HTMLPreformatted"/>
+        <w:shd w:val="clear" w:color="auto" w:fill="28323F"/>
+        <w:rPr>
+          <w:rFonts w:ascii="Helvetica" w:hAnsi="Helvetica" w:cs="Helvetica"/>
+          <w:color w:val="FFFFFF"/>
+          <w:sz w:val="21"/>
+          <w:szCs w:val="21"/>
+        </w:rPr>
+      </w:pPr>
+      <w:r>
+        <w:rPr>
+          <w:rFonts w:ascii="Helvetica" w:hAnsi="Helvetica" w:cs="Helvetica"/>
+          <w:color w:val="FFFFFF"/>
+          <w:sz w:val="21"/>
+          <w:szCs w:val="21"/>
+        </w:rPr>
+        <w:t xml:space="preserve">  --</w:t>
+      </w:r>
+      <w:proofErr w:type="spellStart"/>
+      <w:r>
+        <w:rPr>
+          <w:rFonts w:ascii="Helvetica" w:hAnsi="Helvetica" w:cs="Helvetica"/>
+          <w:color w:val="FFFFFF"/>
+          <w:sz w:val="21"/>
+          <w:szCs w:val="21"/>
+        </w:rPr>
+        <w:t>output_graph</w:t>
+      </w:r>
+      <w:proofErr w:type="spellEnd"/>
+      <w:r>
+        <w:rPr>
+          <w:rFonts w:ascii="Helvetica" w:hAnsi="Helvetica" w:cs="Helvetica"/>
+          <w:color w:val="FFFFFF"/>
+          <w:sz w:val="21"/>
+          <w:szCs w:val="21"/>
+        </w:rPr>
+        <w:t>=</w:t>
+      </w:r>
+      <w:proofErr w:type="spellStart"/>
+      <w:r>
+        <w:rPr>
+          <w:rFonts w:ascii="Helvetica" w:hAnsi="Helvetica" w:cs="Helvetica"/>
+          <w:color w:val="FFFFFF"/>
+          <w:sz w:val="21"/>
+          <w:szCs w:val="21"/>
+        </w:rPr>
+        <w:t>tf_files</w:t>
+      </w:r>
+      <w:proofErr w:type="spellEnd"/>
+      <w:r>
+        <w:rPr>
+          <w:rFonts w:ascii="Helvetica" w:hAnsi="Helvetica" w:cs="Helvetica"/>
+          <w:color w:val="FFFFFF"/>
+          <w:sz w:val="21"/>
+          <w:szCs w:val="21"/>
+        </w:rPr>
+        <w:t>/</w:t>
+      </w:r>
+      <w:proofErr w:type="spellStart"/>
+      <w:r>
+        <w:rPr>
+          <w:rFonts w:ascii="Helvetica" w:hAnsi="Helvetica" w:cs="Helvetica"/>
+          <w:color w:val="FFFFFF"/>
+          <w:sz w:val="21"/>
+          <w:szCs w:val="21"/>
+        </w:rPr>
+        <w:t>retrained_</w:t>
+      </w:r>
+      <w:proofErr w:type="gramStart"/>
+      <w:r>
+        <w:rPr>
+          <w:rFonts w:ascii="Helvetica" w:hAnsi="Helvetica" w:cs="Helvetica"/>
+          <w:color w:val="FFFFFF"/>
+          <w:sz w:val="21"/>
+          <w:szCs w:val="21"/>
+        </w:rPr>
+        <w:t>graph.pb</w:t>
+      </w:r>
+      <w:proofErr w:type="spellEnd"/>
+      <w:proofErr w:type="gramEnd"/>
+      <w:r>
+        <w:rPr>
+          <w:rFonts w:ascii="Helvetica" w:hAnsi="Helvetica" w:cs="Helvetica"/>
+          <w:color w:val="FFFFFF"/>
+          <w:sz w:val="21"/>
+          <w:szCs w:val="21"/>
+        </w:rPr>
+        <w:t xml:space="preserve"> \</w:t>
+      </w:r>
+    </w:p>
+    <w:p>
+      <w:pPr>
+        <w:pStyle w:val="HTMLPreformatted"/>
+        <w:shd w:val="clear" w:color="auto" w:fill="28323F"/>
+        <w:rPr>
+          <w:rFonts w:ascii="Helvetica" w:hAnsi="Helvetica" w:cs="Helvetica"/>
+          <w:color w:val="FFFFFF"/>
+          <w:sz w:val="21"/>
+          <w:szCs w:val="21"/>
+        </w:rPr>
+      </w:pPr>
+      <w:r>
+        <w:rPr>
+          <w:rFonts w:ascii="Helvetica" w:hAnsi="Helvetica" w:cs="Helvetica"/>
+          <w:color w:val="FFFFFF"/>
+          <w:sz w:val="21"/>
+          <w:szCs w:val="21"/>
+        </w:rPr>
+        <w:t xml:space="preserve">  --</w:t>
+      </w:r>
+      <w:proofErr w:type="spellStart"/>
+      <w:r>
+        <w:rPr>
+          <w:rFonts w:ascii="Helvetica" w:hAnsi="Helvetica" w:cs="Helvetica"/>
+          <w:color w:val="FFFFFF"/>
+          <w:sz w:val="21"/>
+          <w:szCs w:val="21"/>
+        </w:rPr>
+        <w:t>output_labels</w:t>
+      </w:r>
+      <w:proofErr w:type="spellEnd"/>
+      <w:r>
+        <w:rPr>
+          <w:rFonts w:ascii="Helvetica" w:hAnsi="Helvetica" w:cs="Helvetica"/>
+          <w:color w:val="FFFFFF"/>
+          <w:sz w:val="21"/>
+          <w:szCs w:val="21"/>
+        </w:rPr>
+        <w:t>=</w:t>
+      </w:r>
+      <w:proofErr w:type="spellStart"/>
+      <w:r>
+        <w:rPr>
+          <w:rFonts w:ascii="Helvetica" w:hAnsi="Helvetica" w:cs="Helvetica"/>
+          <w:color w:val="FFFFFF"/>
+          <w:sz w:val="21"/>
+          <w:szCs w:val="21"/>
+        </w:rPr>
+        <w:t>tf_files</w:t>
+      </w:r>
+      <w:proofErr w:type="spellEnd"/>
+      <w:r>
+        <w:rPr>
+          <w:rFonts w:ascii="Helvetica" w:hAnsi="Helvetica" w:cs="Helvetica"/>
+          <w:color w:val="FFFFFF"/>
+          <w:sz w:val="21"/>
+          <w:szCs w:val="21"/>
+        </w:rPr>
+        <w:t>/retrained_labels.txt \</w:t>
+      </w:r>
+    </w:p>
+    <w:p>
+      <w:pPr>
+        <w:pStyle w:val="HTMLPreformatted"/>
+        <w:shd w:val="clear" w:color="auto" w:fill="28323F"/>
+        <w:rPr>
+          <w:rFonts w:ascii="Helvetica" w:hAnsi="Helvetica" w:cs="Helvetica"/>
+          <w:color w:val="FFFFFF"/>
+          <w:sz w:val="21"/>
+          <w:szCs w:val="21"/>
+        </w:rPr>
+      </w:pPr>
+      <w:r>
+        <w:rPr>
+          <w:rFonts w:ascii="Helvetica" w:hAnsi="Helvetica" w:cs="Helvetica"/>
+          <w:color w:val="FFFFFF"/>
+          <w:sz w:val="21"/>
+          <w:szCs w:val="21"/>
+        </w:rPr>
+        <w:t xml:space="preserve">  --architecture="${ARCHITECTURE}" \</w:t>
+      </w:r>
+    </w:p>
+    <w:p>
+      <w:pPr>
+        <w:pStyle w:val="HTMLPreformatted"/>
+        <w:shd w:val="clear" w:color="auto" w:fill="28323F"/>
+        <w:rPr>
+          <w:rFonts w:ascii="Helvetica" w:hAnsi="Helvetica" w:cs="Helvetica"/>
+          <w:color w:val="FFFFFF"/>
+          <w:sz w:val="21"/>
+          <w:szCs w:val="21"/>
+        </w:rPr>
+      </w:pPr>
+      <w:r>
+        <w:rPr>
+          <w:rFonts w:ascii="Helvetica" w:hAnsi="Helvetica" w:cs="Helvetica"/>
+          <w:color w:val="FFFFFF"/>
+          <w:sz w:val="21"/>
+          <w:szCs w:val="21"/>
+        </w:rPr>
+        <w:t xml:space="preserve">  --</w:t>
+      </w:r>
+      <w:proofErr w:type="spellStart"/>
+      <w:r>
+        <w:rPr>
+          <w:rFonts w:ascii="Helvetica" w:hAnsi="Helvetica" w:cs="Helvetica"/>
+          <w:color w:val="FFFFFF"/>
+          <w:sz w:val="21"/>
+          <w:szCs w:val="21"/>
+        </w:rPr>
+        <w:t>image_dir</w:t>
+      </w:r>
+      <w:proofErr w:type="spellEnd"/>
+      <w:r>
+        <w:rPr>
+          <w:rFonts w:ascii="Helvetica" w:hAnsi="Helvetica" w:cs="Helvetica"/>
+          <w:color w:val="FFFFFF"/>
+          <w:sz w:val="21"/>
+          <w:szCs w:val="21"/>
+        </w:rPr>
+        <w:t>=</w:t>
+      </w:r>
+      <w:proofErr w:type="spellStart"/>
+      <w:r>
+        <w:rPr>
+          <w:rFonts w:ascii="Helvetica" w:hAnsi="Helvetica" w:cs="Helvetica"/>
+          <w:color w:val="FFFFFF"/>
+          <w:sz w:val="21"/>
+          <w:szCs w:val="21"/>
+        </w:rPr>
+        <w:t>tf_files</w:t>
+      </w:r>
+      <w:proofErr w:type="spellEnd"/>
+      <w:r>
+        <w:rPr>
+          <w:rFonts w:ascii="Helvetica" w:hAnsi="Helvetica" w:cs="Helvetica"/>
+          <w:color w:val="FFFFFF"/>
+          <w:sz w:val="21"/>
+          <w:szCs w:val="21"/>
+        </w:rPr>
+        <w:t>/</w:t>
+      </w:r>
+      <w:proofErr w:type="spellStart"/>
+      <w:r>
+        <w:rPr>
+          <w:rFonts w:ascii="Helvetica" w:hAnsi="Helvetica" w:cs="Helvetica"/>
+          <w:color w:val="FFFFFF"/>
+          <w:sz w:val="21"/>
+          <w:szCs w:val="21"/>
+        </w:rPr>
+        <w:t>flower_photos</w:t>
+      </w:r>
+      <w:proofErr w:type="spellEnd"/>
+    </w:p>
+    <w:p>
+      <w:pPr>
+        <w:shd w:val="clear" w:color="auto" w:fill="FFFFFF"/>
+        <w:spacing w:before="60" w:after="100" w:afterAutospacing="1" w:line="240" w:lineRule="auto"/>
+        <w:jc w:val="both"/>
+        <w:rPr>
+          <w:rFonts w:cstheme="minorHAnsi"/>
+          <w:color w:val="24292E"/>
+        </w:rPr>
+      </w:pPr>
+    </w:p>
+    <w:p>
+      <w:pPr>
+        <w:shd w:val="clear" w:color="auto" w:fill="FFFFFF"/>
+        <w:spacing w:before="60" w:after="100" w:afterAutospacing="1" w:line="240" w:lineRule="auto"/>
+        <w:jc w:val="both"/>
+        <w:rPr>
+          <w:rFonts w:cstheme="minorHAnsi"/>
+          <w:b/>
+          <w:bCs/>
+          <w:color w:val="24292E"/>
+          <w:u w:val="single"/>
+        </w:rPr>
+      </w:pPr>
+      <w:r>
+        <w:rPr>
+          <w:rFonts w:cstheme="minorHAnsi"/>
+          <w:b/>
+          <w:bCs/>
+          <w:color w:val="24292E"/>
+          <w:u w:val="single"/>
+        </w:rPr>
+        <w:t xml:space="preserve">[CPU] </w:t>
+      </w:r>
+      <w:r>
+        <w:rPr>
+          <w:rFonts w:cstheme="minorHAnsi"/>
+          <w:b/>
+          <w:bCs/>
+          <w:color w:val="24292E"/>
+          <w:u w:val="single"/>
+        </w:rPr>
+        <w:t xml:space="preserve">The network in this case took </w:t>
+      </w:r>
+      <w:r>
+        <w:rPr>
+          <w:rFonts w:cstheme="minorHAnsi"/>
+          <w:b/>
+          <w:bCs/>
+          <w:color w:val="24292E"/>
+          <w:u w:val="single"/>
+        </w:rPr>
+        <w:t xml:space="preserve">3 mins approx. to train. </w:t>
+      </w:r>
+    </w:p>
+    <w:p>
+      <w:pPr>
+        <w:shd w:val="clear" w:color="auto" w:fill="FFFFFF"/>
+        <w:spacing w:before="60" w:after="100" w:afterAutospacing="1" w:line="240" w:lineRule="auto"/>
+        <w:jc w:val="both"/>
+        <w:rPr>
+          <w:rFonts w:cstheme="minorHAnsi"/>
+          <w:color w:val="24292E"/>
+        </w:rPr>
+      </w:pPr>
+      <w:r>
+        <w:rPr>
+          <w:rFonts w:cstheme="minorHAnsi"/>
+          <w:color w:val="24292E"/>
+        </w:rPr>
+        <w:t>I0622 09:44:34.547977 547729559568 retrain.py:1082] 2020-06-22 09:44:34.547554: Step 499: Train accuracy = 98.0%</w:t>
+      </w:r>
+    </w:p>
+    <w:p>
+      <w:pPr>
+        <w:shd w:val="clear" w:color="auto" w:fill="FFFFFF"/>
+        <w:spacing w:before="60" w:after="100" w:afterAutospacing="1" w:line="240" w:lineRule="auto"/>
+        <w:jc w:val="both"/>
+        <w:rPr>
+          <w:rFonts w:cstheme="minorHAnsi"/>
+          <w:color w:val="24292E"/>
+        </w:rPr>
+      </w:pPr>
+      <w:proofErr w:type="gramStart"/>
+      <w:r>
+        <w:rPr>
+          <w:rFonts w:cstheme="minorHAnsi"/>
+          <w:color w:val="24292E"/>
+        </w:rPr>
+        <w:t>INFO:tensorflow</w:t>
+      </w:r>
+      <w:proofErr w:type="gramEnd"/>
+      <w:r>
+        <w:rPr>
+          <w:rFonts w:cstheme="minorHAnsi"/>
+          <w:color w:val="24292E"/>
+        </w:rPr>
+        <w:t>:2020-06-22 09:44:34.548828: Step 499: Cross entropy = 0.094190</w:t>
+      </w:r>
+    </w:p>
+    <w:p>
+      <w:pPr>
+        <w:shd w:val="clear" w:color="auto" w:fill="FFFFFF"/>
+        <w:spacing w:before="60" w:after="100" w:afterAutospacing="1" w:line="240" w:lineRule="auto"/>
+        <w:jc w:val="both"/>
+        <w:rPr>
+          <w:rFonts w:cstheme="minorHAnsi"/>
+          <w:color w:val="24292E"/>
+        </w:rPr>
+      </w:pPr>
+      <w:r>
+        <w:rPr>
+          <w:rFonts w:cstheme="minorHAnsi"/>
+          <w:color w:val="24292E"/>
+        </w:rPr>
+        <w:t>I0622 09:44:34.549009 547729559568 retrain.py:1084] 2020-06-22 09:44:34.548828: Step 499: Cross entropy = 0.094190</w:t>
+      </w:r>
+    </w:p>
+    <w:p>
+      <w:pPr>
+        <w:shd w:val="clear" w:color="auto" w:fill="FFFFFF"/>
+        <w:spacing w:before="60" w:after="100" w:afterAutospacing="1" w:line="240" w:lineRule="auto"/>
+        <w:jc w:val="both"/>
+        <w:rPr>
+          <w:rFonts w:cstheme="minorHAnsi"/>
+          <w:color w:val="24292E"/>
+        </w:rPr>
+      </w:pPr>
+      <w:proofErr w:type="gramStart"/>
+      <w:r>
+        <w:rPr>
+          <w:rFonts w:cstheme="minorHAnsi"/>
+          <w:color w:val="24292E"/>
+        </w:rPr>
+        <w:t>INFO:tensorflow</w:t>
+      </w:r>
+      <w:proofErr w:type="gramEnd"/>
+      <w:r>
+        <w:rPr>
+          <w:rFonts w:cstheme="minorHAnsi"/>
+          <w:color w:val="24292E"/>
+        </w:rPr>
+        <w:t xml:space="preserve">:2020-06-22 09:44:34.809161: Step 499: </w:t>
+      </w:r>
+      <w:r>
+        <w:rPr>
+          <w:rFonts w:cstheme="minorHAnsi"/>
+          <w:b/>
+          <w:bCs/>
+          <w:color w:val="24292E"/>
+        </w:rPr>
+        <w:t>Validation accuracy = 92.0% (N=100)</w:t>
+      </w:r>
+    </w:p>
+    <w:p>
+      <w:pPr>
+        <w:shd w:val="clear" w:color="auto" w:fill="FFFFFF"/>
+        <w:spacing w:before="60" w:after="100" w:afterAutospacing="1" w:line="240" w:lineRule="auto"/>
+        <w:jc w:val="both"/>
+        <w:rPr>
+          <w:rFonts w:cstheme="minorHAnsi"/>
+          <w:color w:val="24292E"/>
+        </w:rPr>
+      </w:pPr>
+      <w:r>
+        <w:rPr>
+          <w:rFonts w:cstheme="minorHAnsi"/>
+          <w:color w:val="24292E"/>
+        </w:rPr>
+        <w:t>I0622 09:44:34.809496 547729559568 retrain.py:1100] 2020-06-22 09:44:34.809161: Step 499: Validation accuracy = 92.0% (N=100)</w:t>
+      </w:r>
+    </w:p>
+    <w:p>
+      <w:pPr>
+        <w:shd w:val="clear" w:color="auto" w:fill="FFFFFF"/>
+        <w:spacing w:before="60" w:after="100" w:afterAutospacing="1" w:line="240" w:lineRule="auto"/>
+        <w:jc w:val="both"/>
+        <w:rPr>
+          <w:rFonts w:cstheme="minorHAnsi"/>
+          <w:color w:val="24292E"/>
+        </w:rPr>
+      </w:pPr>
+      <w:proofErr w:type="spellStart"/>
+      <w:proofErr w:type="gramStart"/>
+      <w:r>
+        <w:rPr>
+          <w:rFonts w:cstheme="minorHAnsi"/>
+          <w:color w:val="24292E"/>
+        </w:rPr>
+        <w:t>INFO:tensorflow</w:t>
+      </w:r>
+      <w:proofErr w:type="gramEnd"/>
+      <w:r>
+        <w:rPr>
+          <w:rFonts w:cstheme="minorHAnsi"/>
+          <w:color w:val="24292E"/>
+        </w:rPr>
+        <w:t>:Final</w:t>
+      </w:r>
+      <w:proofErr w:type="spellEnd"/>
+      <w:r>
+        <w:rPr>
+          <w:rFonts w:cstheme="minorHAnsi"/>
+          <w:color w:val="24292E"/>
+        </w:rPr>
+        <w:t xml:space="preserve"> test accuracy = 90.1% (N=362)</w:t>
+      </w:r>
+    </w:p>
+    <w:p>
+      <w:pPr>
+        <w:shd w:val="clear" w:color="auto" w:fill="FFFFFF"/>
+        <w:spacing w:before="60" w:after="100" w:afterAutospacing="1" w:line="240" w:lineRule="auto"/>
+        <w:jc w:val="both"/>
+        <w:rPr>
+          <w:rFonts w:cstheme="minorHAnsi"/>
+          <w:color w:val="24292E"/>
+        </w:rPr>
+      </w:pPr>
+      <w:r>
+        <w:rPr>
+          <w:rFonts w:cstheme="minorHAnsi"/>
+          <w:color w:val="24292E"/>
+        </w:rPr>
+        <w:t xml:space="preserve">I0622 09:44:35.689073 547729559568 retrain.py:1126] </w:t>
+      </w:r>
+      <w:r>
+        <w:rPr>
+          <w:rFonts w:cstheme="minorHAnsi"/>
+          <w:b/>
+          <w:bCs/>
+          <w:color w:val="24292E"/>
+        </w:rPr>
+        <w:t>Final test accuracy = 90.1% (N=362)</w:t>
+      </w:r>
+    </w:p>
+    <w:p>
+      <w:pPr>
+        <w:shd w:val="clear" w:color="auto" w:fill="FFFFFF"/>
+        <w:spacing w:before="60" w:after="100" w:afterAutospacing="1" w:line="240" w:lineRule="auto"/>
+        <w:jc w:val="both"/>
+        <w:rPr>
+          <w:rFonts w:cstheme="minorHAnsi"/>
+          <w:b/>
+          <w:bCs/>
+          <w:color w:val="24292E"/>
+        </w:rPr>
+      </w:pPr>
+      <w:r>
+        <w:rPr>
+          <w:rFonts w:cstheme="minorHAnsi"/>
+          <w:b/>
+          <w:bCs/>
+          <w:color w:val="24292E"/>
+        </w:rPr>
+        <w:t xml:space="preserve">With a GPU (with privileged flag), </w:t>
+      </w:r>
+      <w:r>
+        <w:rPr>
+          <w:rFonts w:cstheme="minorHAnsi"/>
+          <w:b/>
+          <w:bCs/>
+          <w:color w:val="24292E"/>
+        </w:rPr>
+        <w:t xml:space="preserve">docker run </w:t>
+      </w:r>
+      <w:r>
+        <w:rPr>
+          <w:rFonts w:cstheme="minorHAnsi"/>
+          <w:b/>
+          <w:bCs/>
+          <w:color w:val="24292E"/>
+        </w:rPr>
+        <w:t xml:space="preserve">--privileged </w:t>
+      </w:r>
+      <w:r>
+        <w:rPr>
+          <w:rFonts w:cstheme="minorHAnsi"/>
+          <w:b/>
+          <w:bCs/>
+          <w:color w:val="24292E"/>
+        </w:rPr>
+        <w:t>-p 6006:6006 -</w:t>
+      </w:r>
+      <w:proofErr w:type="spellStart"/>
+      <w:r>
+        <w:rPr>
+          <w:rFonts w:cstheme="minorHAnsi"/>
+          <w:b/>
+          <w:bCs/>
+          <w:color w:val="24292E"/>
+        </w:rPr>
+        <w:t>dti</w:t>
+      </w:r>
+      <w:proofErr w:type="spellEnd"/>
+      <w:r>
+        <w:rPr>
+          <w:rFonts w:cstheme="minorHAnsi"/>
+          <w:b/>
+          <w:bCs/>
+          <w:color w:val="24292E"/>
+        </w:rPr>
+        <w:t xml:space="preserve"> w251/</w:t>
+      </w:r>
+      <w:proofErr w:type="gramStart"/>
+      <w:r>
+        <w:rPr>
+          <w:rFonts w:cstheme="minorHAnsi"/>
+          <w:b/>
+          <w:bCs/>
+          <w:color w:val="24292E"/>
+        </w:rPr>
+        <w:t>tensorflow:dev</w:t>
+      </w:r>
+      <w:proofErr w:type="gramEnd"/>
+      <w:r>
+        <w:rPr>
+          <w:rFonts w:cstheme="minorHAnsi"/>
+          <w:b/>
+          <w:bCs/>
+          <w:color w:val="24292E"/>
+        </w:rPr>
+        <w:t>-tx2-4.3_b132-tf1 bash</w:t>
+      </w:r>
+    </w:p>
+    <w:p>
+      <w:pPr>
+        <w:pStyle w:val="HTMLPreformatted"/>
+        <w:shd w:val="clear" w:color="auto" w:fill="28323F"/>
+        <w:rPr>
+          <w:rFonts w:ascii="Helvetica" w:hAnsi="Helvetica" w:cs="Helvetica"/>
+          <w:color w:val="FFFFFF"/>
+          <w:sz w:val="21"/>
+          <w:szCs w:val="21"/>
+        </w:rPr>
+      </w:pPr>
+      <w:r>
+        <w:rPr>
+          <w:rFonts w:ascii="Helvetica" w:hAnsi="Helvetica" w:cs="Helvetica"/>
+          <w:color w:val="FFFFFF"/>
+          <w:sz w:val="21"/>
+          <w:szCs w:val="21"/>
+        </w:rPr>
+        <w:t>P</w:t>
+      </w:r>
+      <w:r>
+        <w:rPr>
+          <w:rFonts w:ascii="Helvetica" w:hAnsi="Helvetica" w:cs="Helvetica"/>
+          <w:color w:val="FFFFFF"/>
+          <w:sz w:val="21"/>
+          <w:szCs w:val="21"/>
+        </w:rPr>
+        <w:t>ython</w:t>
+      </w:r>
+      <w:r>
+        <w:rPr>
+          <w:rFonts w:ascii="Helvetica" w:hAnsi="Helvetica" w:cs="Helvetica"/>
+          <w:color w:val="FFFFFF"/>
+          <w:sz w:val="21"/>
+          <w:szCs w:val="21"/>
+        </w:rPr>
+        <w:t>3</w:t>
+      </w:r>
+      <w:r>
+        <w:rPr>
+          <w:rFonts w:ascii="Helvetica" w:hAnsi="Helvetica" w:cs="Helvetica"/>
+          <w:color w:val="FFFFFF"/>
+          <w:sz w:val="21"/>
+          <w:szCs w:val="21"/>
+        </w:rPr>
+        <w:t xml:space="preserve"> -m </w:t>
+      </w:r>
+      <w:proofErr w:type="spellStart"/>
+      <w:proofErr w:type="gramStart"/>
+      <w:r>
+        <w:rPr>
+          <w:rFonts w:ascii="Helvetica" w:hAnsi="Helvetica" w:cs="Helvetica"/>
+          <w:color w:val="FFFFFF"/>
+          <w:sz w:val="21"/>
+          <w:szCs w:val="21"/>
+        </w:rPr>
+        <w:t>scripts.retrain</w:t>
+      </w:r>
+      <w:proofErr w:type="spellEnd"/>
+      <w:proofErr w:type="gramEnd"/>
+      <w:r>
+        <w:rPr>
+          <w:rFonts w:ascii="Helvetica" w:hAnsi="Helvetica" w:cs="Helvetica"/>
+          <w:color w:val="FFFFFF"/>
+          <w:sz w:val="21"/>
+          <w:szCs w:val="21"/>
+        </w:rPr>
+        <w:t xml:space="preserve"> \</w:t>
+      </w:r>
+    </w:p>
+    <w:p>
+      <w:pPr>
+        <w:pStyle w:val="HTMLPreformatted"/>
+        <w:shd w:val="clear" w:color="auto" w:fill="28323F"/>
+        <w:rPr>
+          <w:rFonts w:ascii="Helvetica" w:hAnsi="Helvetica" w:cs="Helvetica"/>
+          <w:color w:val="FFFFFF"/>
+          <w:sz w:val="21"/>
+          <w:szCs w:val="21"/>
+        </w:rPr>
+      </w:pPr>
+      <w:r>
+        <w:rPr>
+          <w:rFonts w:ascii="Helvetica" w:hAnsi="Helvetica" w:cs="Helvetica"/>
+          <w:color w:val="FFFFFF"/>
+          <w:sz w:val="21"/>
+          <w:szCs w:val="21"/>
+        </w:rPr>
+        <w:t xml:space="preserve">  --</w:t>
+      </w:r>
+      <w:proofErr w:type="spellStart"/>
+      <w:r>
+        <w:rPr>
+          <w:rFonts w:ascii="Helvetica" w:hAnsi="Helvetica" w:cs="Helvetica"/>
+          <w:color w:val="FFFFFF"/>
+          <w:sz w:val="21"/>
+          <w:szCs w:val="21"/>
+        </w:rPr>
+        <w:t>bottleneck_dir</w:t>
+      </w:r>
+      <w:proofErr w:type="spellEnd"/>
+      <w:r>
+        <w:rPr>
+          <w:rFonts w:ascii="Helvetica" w:hAnsi="Helvetica" w:cs="Helvetica"/>
+          <w:color w:val="FFFFFF"/>
+          <w:sz w:val="21"/>
+          <w:szCs w:val="21"/>
+        </w:rPr>
+        <w:t>=</w:t>
+      </w:r>
+      <w:proofErr w:type="spellStart"/>
+      <w:r>
+        <w:rPr>
+          <w:rFonts w:ascii="Helvetica" w:hAnsi="Helvetica" w:cs="Helvetica"/>
+          <w:color w:val="FFFFFF"/>
+          <w:sz w:val="21"/>
+          <w:szCs w:val="21"/>
+        </w:rPr>
+        <w:t>tf_files</w:t>
+      </w:r>
+      <w:proofErr w:type="spellEnd"/>
+      <w:r>
+        <w:rPr>
+          <w:rFonts w:ascii="Helvetica" w:hAnsi="Helvetica" w:cs="Helvetica"/>
+          <w:color w:val="FFFFFF"/>
+          <w:sz w:val="21"/>
+          <w:szCs w:val="21"/>
+        </w:rPr>
+        <w:t>/bottlenecks \</w:t>
+      </w:r>
+    </w:p>
+    <w:p>
+      <w:pPr>
+        <w:pStyle w:val="HTMLPreformatted"/>
+        <w:shd w:val="clear" w:color="auto" w:fill="28323F"/>
+        <w:rPr>
+          <w:rFonts w:ascii="Helvetica" w:hAnsi="Helvetica" w:cs="Helvetica"/>
+          <w:color w:val="FFFFFF"/>
+          <w:sz w:val="21"/>
+          <w:szCs w:val="21"/>
+        </w:rPr>
+      </w:pPr>
+      <w:r>
+        <w:rPr>
+          <w:rFonts w:ascii="Helvetica" w:hAnsi="Helvetica" w:cs="Helvetica"/>
+          <w:color w:val="FFFFFF"/>
+          <w:sz w:val="21"/>
+          <w:szCs w:val="21"/>
+        </w:rPr>
+        <w:t xml:space="preserve">  --</w:t>
+      </w:r>
+      <w:proofErr w:type="spellStart"/>
+      <w:r>
+        <w:rPr>
+          <w:rFonts w:ascii="Helvetica" w:hAnsi="Helvetica" w:cs="Helvetica"/>
+          <w:color w:val="FFFFFF"/>
+          <w:sz w:val="21"/>
+          <w:szCs w:val="21"/>
+        </w:rPr>
+        <w:t>how_many_training_steps</w:t>
+      </w:r>
+      <w:proofErr w:type="spellEnd"/>
+      <w:r>
+        <w:rPr>
+          <w:rFonts w:ascii="Helvetica" w:hAnsi="Helvetica" w:cs="Helvetica"/>
+          <w:color w:val="FFFFFF"/>
+          <w:sz w:val="21"/>
+          <w:szCs w:val="21"/>
+        </w:rPr>
+        <w:t>=500 \</w:t>
+      </w:r>
+    </w:p>
+    <w:p>
+      <w:pPr>
+        <w:pStyle w:val="HTMLPreformatted"/>
+        <w:shd w:val="clear" w:color="auto" w:fill="28323F"/>
+        <w:rPr>
+          <w:rFonts w:ascii="Helvetica" w:hAnsi="Helvetica" w:cs="Helvetica"/>
+          <w:color w:val="FFFFFF"/>
+          <w:sz w:val="21"/>
+          <w:szCs w:val="21"/>
+        </w:rPr>
+      </w:pPr>
+      <w:r>
+        <w:rPr>
+          <w:rFonts w:ascii="Helvetica" w:hAnsi="Helvetica" w:cs="Helvetica"/>
+          <w:color w:val="FFFFFF"/>
+          <w:sz w:val="21"/>
+          <w:szCs w:val="21"/>
+        </w:rPr>
+        <w:t xml:space="preserve">  --</w:t>
+      </w:r>
+      <w:proofErr w:type="spellStart"/>
+      <w:r>
+        <w:rPr>
+          <w:rFonts w:ascii="Helvetica" w:hAnsi="Helvetica" w:cs="Helvetica"/>
+          <w:color w:val="FFFFFF"/>
+          <w:sz w:val="21"/>
+          <w:szCs w:val="21"/>
+        </w:rPr>
+        <w:t>model_dir</w:t>
+      </w:r>
+      <w:proofErr w:type="spellEnd"/>
+      <w:r>
+        <w:rPr>
+          <w:rFonts w:ascii="Helvetica" w:hAnsi="Helvetica" w:cs="Helvetica"/>
+          <w:color w:val="FFFFFF"/>
+          <w:sz w:val="21"/>
+          <w:szCs w:val="21"/>
+        </w:rPr>
+        <w:t>=</w:t>
+      </w:r>
+      <w:proofErr w:type="spellStart"/>
+      <w:r>
+        <w:rPr>
+          <w:rFonts w:ascii="Helvetica" w:hAnsi="Helvetica" w:cs="Helvetica"/>
+          <w:color w:val="FFFFFF"/>
+          <w:sz w:val="21"/>
+          <w:szCs w:val="21"/>
+        </w:rPr>
+        <w:t>tf_files</w:t>
+      </w:r>
+      <w:proofErr w:type="spellEnd"/>
+      <w:r>
+        <w:rPr>
+          <w:rFonts w:ascii="Helvetica" w:hAnsi="Helvetica" w:cs="Helvetica"/>
+          <w:color w:val="FFFFFF"/>
+          <w:sz w:val="21"/>
+          <w:szCs w:val="21"/>
+        </w:rPr>
+        <w:t>/models/ \</w:t>
+      </w:r>
+    </w:p>
+    <w:p>
+      <w:pPr>
+        <w:pStyle w:val="HTMLPreformatted"/>
+        <w:shd w:val="clear" w:color="auto" w:fill="28323F"/>
+        <w:rPr>
+          <w:rFonts w:ascii="Helvetica" w:hAnsi="Helvetica" w:cs="Helvetica"/>
+          <w:color w:val="FFFFFF"/>
+          <w:sz w:val="21"/>
+          <w:szCs w:val="21"/>
+        </w:rPr>
+      </w:pPr>
+      <w:r>
+        <w:rPr>
+          <w:rFonts w:ascii="Helvetica" w:hAnsi="Helvetica" w:cs="Helvetica"/>
+          <w:color w:val="FFFFFF"/>
+          <w:sz w:val="21"/>
+          <w:szCs w:val="21"/>
+        </w:rPr>
+        <w:t xml:space="preserve">  --</w:t>
+      </w:r>
+      <w:proofErr w:type="spellStart"/>
+      <w:r>
+        <w:rPr>
+          <w:rFonts w:ascii="Helvetica" w:hAnsi="Helvetica" w:cs="Helvetica"/>
+          <w:color w:val="FFFFFF"/>
+          <w:sz w:val="21"/>
+          <w:szCs w:val="21"/>
+        </w:rPr>
+        <w:t>summaries_dir</w:t>
+      </w:r>
+      <w:proofErr w:type="spellEnd"/>
+      <w:r>
+        <w:rPr>
+          <w:rFonts w:ascii="Helvetica" w:hAnsi="Helvetica" w:cs="Helvetica"/>
+          <w:color w:val="FFFFFF"/>
+          <w:sz w:val="21"/>
+          <w:szCs w:val="21"/>
+        </w:rPr>
+        <w:t>=</w:t>
+      </w:r>
+      <w:proofErr w:type="spellStart"/>
+      <w:r>
+        <w:rPr>
+          <w:rFonts w:ascii="Helvetica" w:hAnsi="Helvetica" w:cs="Helvetica"/>
+          <w:color w:val="FFFFFF"/>
+          <w:sz w:val="21"/>
+          <w:szCs w:val="21"/>
+        </w:rPr>
+        <w:t>tf_files</w:t>
+      </w:r>
+      <w:proofErr w:type="spellEnd"/>
+      <w:r>
+        <w:rPr>
+          <w:rFonts w:ascii="Helvetica" w:hAnsi="Helvetica" w:cs="Helvetica"/>
+          <w:color w:val="FFFFFF"/>
+          <w:sz w:val="21"/>
+          <w:szCs w:val="21"/>
+        </w:rPr>
+        <w:t>/</w:t>
+      </w:r>
+      <w:proofErr w:type="spellStart"/>
+      <w:r>
+        <w:rPr>
+          <w:rFonts w:ascii="Helvetica" w:hAnsi="Helvetica" w:cs="Helvetica"/>
+          <w:color w:val="FFFFFF"/>
+          <w:sz w:val="21"/>
+          <w:szCs w:val="21"/>
+        </w:rPr>
+        <w:t>training_summaries</w:t>
+      </w:r>
+      <w:proofErr w:type="spellEnd"/>
+      <w:r>
+        <w:rPr>
+          <w:rFonts w:ascii="Helvetica" w:hAnsi="Helvetica" w:cs="Helvetica"/>
+          <w:color w:val="FFFFFF"/>
+          <w:sz w:val="21"/>
+          <w:szCs w:val="21"/>
+        </w:rPr>
+        <w:t>/"${ARCHITECTURE}" \</w:t>
+      </w:r>
+    </w:p>
+    <w:p>
+      <w:pPr>
+        <w:pStyle w:val="HTMLPreformatted"/>
+        <w:shd w:val="clear" w:color="auto" w:fill="28323F"/>
+        <w:rPr>
+          <w:rFonts w:ascii="Helvetica" w:hAnsi="Helvetica" w:cs="Helvetica"/>
+          <w:color w:val="FFFFFF"/>
+          <w:sz w:val="21"/>
+          <w:szCs w:val="21"/>
+        </w:rPr>
+      </w:pPr>
+      <w:r>
+        <w:rPr>
+          <w:rFonts w:ascii="Helvetica" w:hAnsi="Helvetica" w:cs="Helvetica"/>
+          <w:color w:val="FFFFFF"/>
+          <w:sz w:val="21"/>
+          <w:szCs w:val="21"/>
+        </w:rPr>
+        <w:t xml:space="preserve">  --</w:t>
+      </w:r>
+      <w:proofErr w:type="spellStart"/>
+      <w:r>
+        <w:rPr>
+          <w:rFonts w:ascii="Helvetica" w:hAnsi="Helvetica" w:cs="Helvetica"/>
+          <w:color w:val="FFFFFF"/>
+          <w:sz w:val="21"/>
+          <w:szCs w:val="21"/>
+        </w:rPr>
+        <w:t>output_graph</w:t>
+      </w:r>
+      <w:proofErr w:type="spellEnd"/>
+      <w:r>
+        <w:rPr>
+          <w:rFonts w:ascii="Helvetica" w:hAnsi="Helvetica" w:cs="Helvetica"/>
+          <w:color w:val="FFFFFF"/>
+          <w:sz w:val="21"/>
+          <w:szCs w:val="21"/>
+        </w:rPr>
+        <w:t>=</w:t>
+      </w:r>
+      <w:proofErr w:type="spellStart"/>
+      <w:r>
+        <w:rPr>
+          <w:rFonts w:ascii="Helvetica" w:hAnsi="Helvetica" w:cs="Helvetica"/>
+          <w:color w:val="FFFFFF"/>
+          <w:sz w:val="21"/>
+          <w:szCs w:val="21"/>
+        </w:rPr>
+        <w:t>tf_files</w:t>
+      </w:r>
+      <w:proofErr w:type="spellEnd"/>
+      <w:r>
+        <w:rPr>
+          <w:rFonts w:ascii="Helvetica" w:hAnsi="Helvetica" w:cs="Helvetica"/>
+          <w:color w:val="FFFFFF"/>
+          <w:sz w:val="21"/>
+          <w:szCs w:val="21"/>
+        </w:rPr>
+        <w:t>/</w:t>
+      </w:r>
+      <w:proofErr w:type="spellStart"/>
+      <w:r>
+        <w:rPr>
+          <w:rFonts w:ascii="Helvetica" w:hAnsi="Helvetica" w:cs="Helvetica"/>
+          <w:color w:val="FFFFFF"/>
+          <w:sz w:val="21"/>
+          <w:szCs w:val="21"/>
+        </w:rPr>
+        <w:t>retrained_</w:t>
+      </w:r>
+      <w:proofErr w:type="gramStart"/>
+      <w:r>
+        <w:rPr>
+          <w:rFonts w:ascii="Helvetica" w:hAnsi="Helvetica" w:cs="Helvetica"/>
+          <w:color w:val="FFFFFF"/>
+          <w:sz w:val="21"/>
+          <w:szCs w:val="21"/>
+        </w:rPr>
+        <w:t>graph.pb</w:t>
+      </w:r>
+      <w:proofErr w:type="spellEnd"/>
+      <w:proofErr w:type="gramEnd"/>
+      <w:r>
+        <w:rPr>
+          <w:rFonts w:ascii="Helvetica" w:hAnsi="Helvetica" w:cs="Helvetica"/>
+          <w:color w:val="FFFFFF"/>
+          <w:sz w:val="21"/>
+          <w:szCs w:val="21"/>
+        </w:rPr>
+        <w:t xml:space="preserve"> \</w:t>
+      </w:r>
+    </w:p>
+    <w:p>
+      <w:pPr>
+        <w:pStyle w:val="HTMLPreformatted"/>
+        <w:shd w:val="clear" w:color="auto" w:fill="28323F"/>
+        <w:rPr>
+          <w:rFonts w:ascii="Helvetica" w:hAnsi="Helvetica" w:cs="Helvetica"/>
+          <w:color w:val="FFFFFF"/>
+          <w:sz w:val="21"/>
+          <w:szCs w:val="21"/>
+        </w:rPr>
+      </w:pPr>
+      <w:r>
+        <w:rPr>
+          <w:rFonts w:ascii="Helvetica" w:hAnsi="Helvetica" w:cs="Helvetica"/>
+          <w:color w:val="FFFFFF"/>
+          <w:sz w:val="21"/>
+          <w:szCs w:val="21"/>
+        </w:rPr>
+        <w:t xml:space="preserve">  --</w:t>
+      </w:r>
+      <w:proofErr w:type="spellStart"/>
+      <w:r>
+        <w:rPr>
+          <w:rFonts w:ascii="Helvetica" w:hAnsi="Helvetica" w:cs="Helvetica"/>
+          <w:color w:val="FFFFFF"/>
+          <w:sz w:val="21"/>
+          <w:szCs w:val="21"/>
+        </w:rPr>
+        <w:t>output_labels</w:t>
+      </w:r>
+      <w:proofErr w:type="spellEnd"/>
+      <w:r>
+        <w:rPr>
+          <w:rFonts w:ascii="Helvetica" w:hAnsi="Helvetica" w:cs="Helvetica"/>
+          <w:color w:val="FFFFFF"/>
+          <w:sz w:val="21"/>
+          <w:szCs w:val="21"/>
+        </w:rPr>
+        <w:t>=</w:t>
+      </w:r>
+      <w:proofErr w:type="spellStart"/>
+      <w:r>
+        <w:rPr>
+          <w:rFonts w:ascii="Helvetica" w:hAnsi="Helvetica" w:cs="Helvetica"/>
+          <w:color w:val="FFFFFF"/>
+          <w:sz w:val="21"/>
+          <w:szCs w:val="21"/>
+        </w:rPr>
+        <w:t>tf_files</w:t>
+      </w:r>
+      <w:proofErr w:type="spellEnd"/>
+      <w:r>
+        <w:rPr>
+          <w:rFonts w:ascii="Helvetica" w:hAnsi="Helvetica" w:cs="Helvetica"/>
+          <w:color w:val="FFFFFF"/>
+          <w:sz w:val="21"/>
+          <w:szCs w:val="21"/>
+        </w:rPr>
+        <w:t>/retrained_labels.txt \</w:t>
+      </w:r>
+    </w:p>
+    <w:p>
+      <w:pPr>
+        <w:pStyle w:val="HTMLPreformatted"/>
+        <w:shd w:val="clear" w:color="auto" w:fill="28323F"/>
+        <w:rPr>
+          <w:rFonts w:ascii="Helvetica" w:hAnsi="Helvetica" w:cs="Helvetica"/>
+          <w:color w:val="FFFFFF"/>
+          <w:sz w:val="21"/>
+          <w:szCs w:val="21"/>
+        </w:rPr>
+      </w:pPr>
+      <w:r>
+        <w:rPr>
+          <w:rFonts w:ascii="Helvetica" w:hAnsi="Helvetica" w:cs="Helvetica"/>
+          <w:color w:val="FFFFFF"/>
+          <w:sz w:val="21"/>
+          <w:szCs w:val="21"/>
+        </w:rPr>
+        <w:t xml:space="preserve">  --architecture="${ARCHITECTURE}" \</w:t>
+      </w:r>
+    </w:p>
+    <w:p>
+      <w:pPr>
+        <w:pStyle w:val="HTMLPreformatted"/>
+        <w:shd w:val="clear" w:color="auto" w:fill="28323F"/>
+        <w:rPr>
+          <w:rFonts w:ascii="Helvetica" w:hAnsi="Helvetica" w:cs="Helvetica"/>
+          <w:color w:val="FFFFFF"/>
+          <w:sz w:val="21"/>
+          <w:szCs w:val="21"/>
+        </w:rPr>
+      </w:pPr>
+      <w:r>
+        <w:rPr>
+          <w:rFonts w:ascii="Helvetica" w:hAnsi="Helvetica" w:cs="Helvetica"/>
+          <w:color w:val="FFFFFF"/>
+          <w:sz w:val="21"/>
+          <w:szCs w:val="21"/>
+        </w:rPr>
+        <w:t xml:space="preserve">  --</w:t>
+      </w:r>
+      <w:proofErr w:type="spellStart"/>
+      <w:r>
+        <w:rPr>
+          <w:rFonts w:ascii="Helvetica" w:hAnsi="Helvetica" w:cs="Helvetica"/>
+          <w:color w:val="FFFFFF"/>
+          <w:sz w:val="21"/>
+          <w:szCs w:val="21"/>
+        </w:rPr>
+        <w:t>image_dir</w:t>
+      </w:r>
+      <w:proofErr w:type="spellEnd"/>
+      <w:r>
+        <w:rPr>
+          <w:rFonts w:ascii="Helvetica" w:hAnsi="Helvetica" w:cs="Helvetica"/>
+          <w:color w:val="FFFFFF"/>
+          <w:sz w:val="21"/>
+          <w:szCs w:val="21"/>
+        </w:rPr>
+        <w:t>=</w:t>
+      </w:r>
+      <w:proofErr w:type="spellStart"/>
+      <w:r>
+        <w:rPr>
+          <w:rFonts w:ascii="Helvetica" w:hAnsi="Helvetica" w:cs="Helvetica"/>
+          <w:color w:val="FFFFFF"/>
+          <w:sz w:val="21"/>
+          <w:szCs w:val="21"/>
+        </w:rPr>
+        <w:t>tf_files</w:t>
+      </w:r>
+      <w:proofErr w:type="spellEnd"/>
+      <w:r>
+        <w:rPr>
+          <w:rFonts w:ascii="Helvetica" w:hAnsi="Helvetica" w:cs="Helvetica"/>
+          <w:color w:val="FFFFFF"/>
+          <w:sz w:val="21"/>
+          <w:szCs w:val="21"/>
+        </w:rPr>
+        <w:t>/</w:t>
+      </w:r>
+      <w:proofErr w:type="spellStart"/>
+      <w:r>
+        <w:rPr>
+          <w:rFonts w:ascii="Helvetica" w:hAnsi="Helvetica" w:cs="Helvetica"/>
+          <w:color w:val="FFFFFF"/>
+          <w:sz w:val="21"/>
+          <w:szCs w:val="21"/>
+        </w:rPr>
+        <w:t>flower_photos</w:t>
+      </w:r>
+      <w:proofErr w:type="spellEnd"/>
+    </w:p>
+    <w:p>
+      <w:pPr>
+        <w:shd w:val="clear" w:color="auto" w:fill="FFFFFF"/>
+        <w:spacing w:before="60" w:after="100" w:afterAutospacing="1" w:line="240" w:lineRule="auto"/>
+        <w:jc w:val="both"/>
+        <w:rPr>
+          <w:rFonts w:cstheme="minorHAnsi"/>
+          <w:color w:val="24292E"/>
+        </w:rPr>
+      </w:pPr>
+    </w:p>
+    <w:p>
+      <w:pPr>
+        <w:shd w:val="clear" w:color="auto" w:fill="FFFFFF"/>
+        <w:spacing w:before="60" w:after="100" w:afterAutospacing="1" w:line="240" w:lineRule="auto"/>
+        <w:jc w:val="both"/>
+        <w:rPr>
+          <w:rFonts w:cstheme="minorHAnsi"/>
+          <w:b/>
+          <w:bCs/>
+          <w:color w:val="24292E"/>
+          <w:u w:val="single"/>
+        </w:rPr>
+      </w:pPr>
+      <w:r>
+        <w:rPr>
+          <w:rFonts w:cstheme="minorHAnsi"/>
+          <w:b/>
+          <w:bCs/>
+          <w:color w:val="24292E"/>
+          <w:u w:val="single"/>
+        </w:rPr>
+        <w:t>[</w:t>
+      </w:r>
+      <w:r>
+        <w:rPr>
+          <w:rFonts w:cstheme="minorHAnsi"/>
+          <w:b/>
+          <w:bCs/>
+          <w:color w:val="24292E"/>
+          <w:u w:val="single"/>
+        </w:rPr>
+        <w:t>G</w:t>
+      </w:r>
+      <w:r>
+        <w:rPr>
+          <w:rFonts w:cstheme="minorHAnsi"/>
+          <w:b/>
+          <w:bCs/>
+          <w:color w:val="24292E"/>
+          <w:u w:val="single"/>
+        </w:rPr>
+        <w:t xml:space="preserve">PU] </w:t>
+      </w:r>
+      <w:r>
+        <w:rPr>
+          <w:rFonts w:cstheme="minorHAnsi"/>
+          <w:b/>
+          <w:bCs/>
+          <w:color w:val="24292E"/>
+          <w:u w:val="single"/>
+        </w:rPr>
+        <w:t xml:space="preserve">The network in this case took </w:t>
+      </w:r>
+      <w:r>
+        <w:rPr>
+          <w:rFonts w:cstheme="minorHAnsi"/>
+          <w:b/>
+          <w:bCs/>
+          <w:color w:val="24292E"/>
+          <w:u w:val="single"/>
+        </w:rPr>
+        <w:t>1</w:t>
+      </w:r>
+      <w:r>
+        <w:rPr>
+          <w:rFonts w:cstheme="minorHAnsi"/>
+          <w:b/>
+          <w:bCs/>
+          <w:color w:val="24292E"/>
+          <w:u w:val="single"/>
+        </w:rPr>
+        <w:t xml:space="preserve"> min</w:t>
+      </w:r>
+      <w:r>
+        <w:rPr>
+          <w:rFonts w:cstheme="minorHAnsi"/>
+          <w:b/>
+          <w:bCs/>
+          <w:color w:val="24292E"/>
+          <w:u w:val="single"/>
+        </w:rPr>
+        <w:t xml:space="preserve"> 40 sec</w:t>
+      </w:r>
+      <w:r>
+        <w:rPr>
+          <w:rFonts w:cstheme="minorHAnsi"/>
+          <w:b/>
+          <w:bCs/>
+          <w:color w:val="24292E"/>
+          <w:u w:val="single"/>
+        </w:rPr>
+        <w:t xml:space="preserve"> approx. to train.</w:t>
+      </w:r>
+    </w:p>
+    <w:p>
+      <w:pPr>
+        <w:shd w:val="clear" w:color="auto" w:fill="FFFFFF"/>
+        <w:spacing w:before="60" w:after="100" w:afterAutospacing="1" w:line="240" w:lineRule="auto"/>
+        <w:jc w:val="both"/>
+        <w:rPr>
+          <w:rFonts w:cstheme="minorHAnsi"/>
+          <w:color w:val="24292E"/>
+        </w:rPr>
+      </w:pPr>
+      <w:r>
+        <w:rPr>
+          <w:rFonts w:cstheme="minorHAnsi"/>
+          <w:color w:val="24292E"/>
+        </w:rPr>
+        <w:lastRenderedPageBreak/>
+        <w:t>0622 10:02:19.456245 547526041616 retrain.py:1082] 2020-06-22 10:02:19.454794: Step 499: Train accuracy = 99.0%</w:t>
+      </w:r>
+    </w:p>
+    <w:p>
+      <w:pPr>
+        <w:shd w:val="clear" w:color="auto" w:fill="FFFFFF"/>
+        <w:spacing w:before="60" w:after="100" w:afterAutospacing="1" w:line="240" w:lineRule="auto"/>
+        <w:jc w:val="both"/>
+        <w:rPr>
+          <w:rFonts w:cstheme="minorHAnsi"/>
+          <w:color w:val="24292E"/>
+        </w:rPr>
+      </w:pPr>
+      <w:proofErr w:type="gramStart"/>
+      <w:r>
+        <w:rPr>
+          <w:rFonts w:cstheme="minorHAnsi"/>
+          <w:color w:val="24292E"/>
+        </w:rPr>
+        <w:t>INFO:tensorflow</w:t>
+      </w:r>
+      <w:proofErr w:type="gramEnd"/>
+      <w:r>
+        <w:rPr>
+          <w:rFonts w:cstheme="minorHAnsi"/>
+          <w:color w:val="24292E"/>
+        </w:rPr>
+        <w:t>:2020-06-22 10:02:19.457087: Step 499: Cross entropy = 0.075473</w:t>
+      </w:r>
+    </w:p>
+    <w:p>
+      <w:pPr>
+        <w:shd w:val="clear" w:color="auto" w:fill="FFFFFF"/>
+        <w:spacing w:before="60" w:after="100" w:afterAutospacing="1" w:line="240" w:lineRule="auto"/>
+        <w:jc w:val="both"/>
+        <w:rPr>
+          <w:rFonts w:cstheme="minorHAnsi"/>
+          <w:color w:val="24292E"/>
+        </w:rPr>
+      </w:pPr>
+      <w:r>
+        <w:rPr>
+          <w:rFonts w:cstheme="minorHAnsi"/>
+          <w:color w:val="24292E"/>
+        </w:rPr>
+        <w:t>I0622 10:02:19.457360 547526041616 retrain.py:1084] 2020-06-22 10:02:19.457087: Step 499: Cross entropy = 0.075473</w:t>
+      </w:r>
+    </w:p>
+    <w:p>
+      <w:pPr>
+        <w:shd w:val="clear" w:color="auto" w:fill="FFFFFF"/>
+        <w:spacing w:before="60" w:after="100" w:afterAutospacing="1" w:line="240" w:lineRule="auto"/>
+        <w:jc w:val="both"/>
+        <w:rPr>
+          <w:rFonts w:cstheme="minorHAnsi"/>
+          <w:color w:val="24292E"/>
+        </w:rPr>
+      </w:pPr>
+      <w:proofErr w:type="gramStart"/>
+      <w:r>
+        <w:rPr>
+          <w:rFonts w:cstheme="minorHAnsi"/>
+          <w:color w:val="24292E"/>
+        </w:rPr>
+        <w:t>INFO:tensorflow</w:t>
+      </w:r>
+      <w:proofErr w:type="gramEnd"/>
+      <w:r>
+        <w:rPr>
+          <w:rFonts w:cstheme="minorHAnsi"/>
+          <w:color w:val="24292E"/>
+        </w:rPr>
+        <w:t xml:space="preserve">:2020-06-22 10:02:19.633348: Step 499: </w:t>
+      </w:r>
+      <w:r>
+        <w:rPr>
+          <w:rFonts w:cstheme="minorHAnsi"/>
+          <w:b/>
+          <w:bCs/>
+          <w:color w:val="24292E"/>
+        </w:rPr>
+        <w:t>Validation accuracy = 87.0% (N=100)</w:t>
+      </w:r>
+    </w:p>
+    <w:p>
+      <w:pPr>
+        <w:shd w:val="clear" w:color="auto" w:fill="FFFFFF"/>
+        <w:spacing w:before="60" w:after="100" w:afterAutospacing="1" w:line="240" w:lineRule="auto"/>
+        <w:jc w:val="both"/>
+        <w:rPr>
+          <w:rFonts w:cstheme="minorHAnsi"/>
+          <w:color w:val="24292E"/>
+        </w:rPr>
+      </w:pPr>
+      <w:r>
+        <w:rPr>
+          <w:rFonts w:cstheme="minorHAnsi"/>
+          <w:color w:val="24292E"/>
+        </w:rPr>
+        <w:t>I0622 10:02:19.633801 547526041616 retrain.py:1100] 2020-06-22 10:02:19.633348: Step 499: Validation accuracy = 87.0% (N=100)</w:t>
+      </w:r>
+    </w:p>
+    <w:p>
+      <w:pPr>
+        <w:shd w:val="clear" w:color="auto" w:fill="FFFFFF"/>
+        <w:spacing w:before="60" w:after="100" w:afterAutospacing="1" w:line="240" w:lineRule="auto"/>
+        <w:jc w:val="both"/>
+        <w:rPr>
+          <w:rFonts w:cstheme="minorHAnsi"/>
+          <w:color w:val="24292E"/>
+        </w:rPr>
+      </w:pPr>
+      <w:proofErr w:type="spellStart"/>
+      <w:proofErr w:type="gramStart"/>
+      <w:r>
+        <w:rPr>
+          <w:rFonts w:cstheme="minorHAnsi"/>
+          <w:color w:val="24292E"/>
+        </w:rPr>
+        <w:t>INFO:tensorflow</w:t>
+      </w:r>
+      <w:proofErr w:type="gramEnd"/>
+      <w:r>
+        <w:rPr>
+          <w:rFonts w:cstheme="minorHAnsi"/>
+          <w:color w:val="24292E"/>
+        </w:rPr>
+        <w:t>:Final</w:t>
+      </w:r>
+      <w:proofErr w:type="spellEnd"/>
+      <w:r>
+        <w:rPr>
+          <w:rFonts w:cstheme="minorHAnsi"/>
+          <w:color w:val="24292E"/>
+        </w:rPr>
+        <w:t xml:space="preserve"> test accuracy = 89.0% (N=362)</w:t>
+      </w:r>
+    </w:p>
+    <w:p>
+      <w:pPr>
+        <w:shd w:val="clear" w:color="auto" w:fill="FFFFFF"/>
+        <w:spacing w:before="60" w:after="100" w:afterAutospacing="1" w:line="240" w:lineRule="auto"/>
+        <w:jc w:val="both"/>
+        <w:rPr>
+          <w:rFonts w:cstheme="minorHAnsi"/>
+          <w:color w:val="24292E"/>
+        </w:rPr>
+      </w:pPr>
+      <w:r>
+        <w:rPr>
+          <w:rFonts w:cstheme="minorHAnsi"/>
+          <w:color w:val="24292E"/>
+        </w:rPr>
+        <w:t xml:space="preserve">I0622 10:02:20.663500 547526041616 retrain.py:1126] </w:t>
+      </w:r>
+      <w:r>
+        <w:rPr>
+          <w:rFonts w:cstheme="minorHAnsi"/>
+          <w:b/>
+          <w:bCs/>
+          <w:color w:val="24292E"/>
+        </w:rPr>
+        <w:t>Final test accuracy = 89.0% (N=362)</w:t>
+      </w:r>
+    </w:p>
+    <w:p>
+      <w:pPr>
+        <w:shd w:val="clear" w:color="auto" w:fill="FFFFFF"/>
+        <w:spacing w:before="60" w:after="100" w:afterAutospacing="1" w:line="240" w:lineRule="auto"/>
+        <w:jc w:val="both"/>
+        <w:rPr>
+          <w:rFonts w:cstheme="minorHAnsi"/>
+          <w:i/>
+          <w:iCs/>
+          <w:color w:val="24292E"/>
+        </w:rPr>
+      </w:pPr>
+      <w:r>
+        <w:rPr>
+          <w:rFonts w:cstheme="minorHAnsi"/>
+          <w:i/>
+          <w:iCs/>
+          <w:color w:val="24292E"/>
+        </w:rPr>
+        <w:t>The GPU training was much faster, almost 2x. Having said that, the validation and test accuracy in the GPU model was LOWER than the CPU model.</w:t>
+      </w:r>
+    </w:p>
+    <w:p>
+      <w:pPr>
+        <w:shd w:val="clear" w:color="auto" w:fill="FFFFFF"/>
+        <w:spacing w:after="0" w:afterAutospacing="1" w:line="240" w:lineRule="auto"/>
+        <w:jc w:val="both"/>
         <w:rPr>
           <w:rFonts w:cstheme="minorHAnsi"/>
           <w:b/>
@@ -4010,14 +6393,8 @@
           <w:sz w:val="28"/>
           <w:szCs w:val="28"/>
         </w:rPr>
-        <w:t>Run the TF1 script on the CPU (see instructions above) How does the training time compare to the default network training (section 4)? Why?</w:t>
-      </w:r>
-    </w:p>
-    <w:p>
-      <w:pPr>
-        <w:shd w:val="clear" w:color="auto" w:fill="FFFFFF"/>
-        <w:spacing w:after="0" w:afterAutospacing="1" w:line="240" w:lineRule="auto"/>
-        <w:jc w:val="both"/>
+      </w:pPr>
+      <w:r>
         <w:rPr>
           <w:rFonts w:cstheme="minorHAnsi"/>
           <w:b/>
@@ -4026,51 +6403,99 @@
           <w:sz w:val="28"/>
           <w:szCs w:val="28"/>
         </w:rPr>
-      </w:pPr>
-      <w:r>
-        <w:rPr>
-          <w:rFonts w:cstheme="minorHAnsi"/>
+        <w:t>Try the training again, but this time do </w:t>
+      </w:r>
+      <w:r>
+        <w:rPr>
+          <w:rStyle w:val="HTMLCode"/>
+          <w:rFonts w:asciiTheme="minorHAnsi" w:eastAsiaTheme="minorHAnsi" w:hAnsiTheme="minorHAnsi" w:cstheme="minorHAnsi"/>
           <w:b/>
           <w:bCs/>
           <w:color w:val="24292E"/>
           <w:sz w:val="28"/>
           <w:szCs w:val="28"/>
         </w:rPr>
-        <w:lastRenderedPageBreak/>
-        <w:t>Try the training again, but this time do </w:t>
-      </w:r>
-      <w:r>
-        <w:rPr>
-          <w:rStyle w:val="HTMLCode"/>
-          <w:rFonts w:asciiTheme="minorHAnsi" w:eastAsiaTheme="minorHAnsi" w:hAnsiTheme="minorHAnsi" w:cstheme="minorHAnsi"/>
+        <w:t>export ARCHITECTURE="inception_v3"</w:t>
+      </w:r>
+      <w:r>
+        <w:rPr>
+          <w:rFonts w:cstheme="minorHAnsi"/>
           <w:b/>
           <w:bCs/>
           <w:color w:val="24292E"/>
           <w:sz w:val="28"/>
           <w:szCs w:val="28"/>
         </w:rPr>
-        <w:t>export ARCHITECTURE="inception_v3"</w:t>
-      </w:r>
-      <w:r>
-        <w:rPr>
-          <w:rFonts w:cstheme="minorHAnsi"/>
-          <w:b/>
-          <w:bCs/>
+        <w:t> Are CPU and GPU training times different?</w:t>
+      </w:r>
+    </w:p>
+    <w:p>
+      <w:pPr>
+        <w:shd w:val="clear" w:color="auto" w:fill="FFFFFF"/>
+        <w:spacing w:before="60" w:after="100" w:afterAutospacing="1" w:line="240" w:lineRule="auto"/>
+        <w:jc w:val="both"/>
+        <w:rPr>
+          <w:rFonts w:cstheme="minorHAnsi"/>
+          <w:color w:val="24292E"/>
+        </w:rPr>
+      </w:pPr>
+      <w:r>
+        <w:rPr>
+          <w:rFonts w:cstheme="minorHAnsi"/>
+          <w:color w:val="24292E"/>
+        </w:rPr>
+        <w:t>Yes</w:t>
+      </w:r>
+      <w:r>
+        <w:rPr>
+          <w:rFonts w:cstheme="minorHAnsi"/>
+          <w:color w:val="24292E"/>
+        </w:rPr>
+        <w:t xml:space="preserve">, the times are faster for the GPU as expected. The slowness is more visible in inception models compared to the </w:t>
+      </w:r>
+      <w:proofErr w:type="spellStart"/>
+      <w:r>
+        <w:rPr>
+          <w:rFonts w:cstheme="minorHAnsi"/>
+          <w:color w:val="24292E"/>
+        </w:rPr>
+        <w:t>mobilenet</w:t>
+      </w:r>
+      <w:proofErr w:type="spellEnd"/>
+      <w:r>
+        <w:rPr>
+          <w:rFonts w:cstheme="minorHAnsi"/>
+          <w:color w:val="24292E"/>
+        </w:rPr>
+        <w:t xml:space="preserve"> models because </w:t>
+      </w:r>
+      <w:proofErr w:type="spellStart"/>
+      <w:r>
+        <w:rPr>
+          <w:rFonts w:cstheme="minorHAnsi"/>
+          <w:color w:val="24292E"/>
+        </w:rPr>
+        <w:t>mobilenet</w:t>
+      </w:r>
+      <w:proofErr w:type="spellEnd"/>
+      <w:r>
+        <w:rPr>
+          <w:rFonts w:cstheme="minorHAnsi"/>
+          <w:color w:val="24292E"/>
+        </w:rPr>
+        <w:t xml:space="preserve"> models are generally more compute efficient than inception models.</w:t>
+      </w:r>
+    </w:p>
+    <w:p>
+      <w:pPr>
+        <w:shd w:val="clear" w:color="auto" w:fill="FFFFFF"/>
+        <w:spacing w:before="60" w:after="100" w:afterAutospacing="1" w:line="240" w:lineRule="auto"/>
+        <w:jc w:val="both"/>
+        <w:rPr>
+          <w:rFonts w:cstheme="minorHAnsi"/>
           <w:color w:val="24292E"/>
           <w:sz w:val="28"/>
           <w:szCs w:val="28"/>
-        </w:rPr>
-        <w:t> Are CPU and GPU training times different?</w:t>
-      </w:r>
-    </w:p>
-    <w:p>
-      <w:pPr>
-        <w:shd w:val="clear" w:color="auto" w:fill="FFFFFF"/>
-        <w:spacing w:before="60" w:after="100" w:afterAutospacing="1" w:line="240" w:lineRule="auto"/>
-        <w:jc w:val="both"/>
-        <w:rPr>
-          <w:rFonts w:cstheme="minorHAnsi"/>
-          <w:color w:val="24292E"/>
         </w:rPr>
       </w:pPr>
       <w:r>
@@ -4156,19 +6581,15 @@
         </w:tabs>
         <w:spacing w:after="0" w:line="240" w:lineRule="auto"/>
         <w:rPr>
-          <w:rFonts w:ascii="Consolas" w:eastAsia="Times New Roman" w:hAnsi="Consolas" w:cs="Courier New"/>
-          <w:color w:val="24292E"/>
-          <w:sz w:val="20"/>
-          <w:szCs w:val="20"/>
+          <w:rFonts w:eastAsia="Times New Roman" w:cstheme="minorHAnsi"/>
+          <w:color w:val="24292E"/>
           <w:bdr w:val="none" w:sz="0" w:space="0" w:color="auto" w:frame="1"/>
         </w:rPr>
       </w:pPr>
       <w:r>
         <w:rPr>
-          <w:rFonts w:ascii="Consolas" w:eastAsia="Times New Roman" w:hAnsi="Consolas" w:cs="Courier New"/>
-          <w:color w:val="24292E"/>
-          <w:sz w:val="20"/>
-          <w:szCs w:val="20"/>
+          <w:rFonts w:eastAsia="Times New Roman" w:cstheme="minorHAnsi"/>
+          <w:color w:val="24292E"/>
           <w:bdr w:val="none" w:sz="0" w:space="0" w:color="auto" w:frame="1"/>
         </w:rPr>
         <w:t xml:space="preserve">python -m </w:t>
@@ -4177,10 +6598,8 @@
       <w:proofErr w:type="gramStart"/>
       <w:r>
         <w:rPr>
-          <w:rFonts w:ascii="Consolas" w:eastAsia="Times New Roman" w:hAnsi="Consolas" w:cs="Courier New"/>
-          <w:color w:val="24292E"/>
-          <w:sz w:val="20"/>
-          <w:szCs w:val="20"/>
+          <w:rFonts w:eastAsia="Times New Roman" w:cstheme="minorHAnsi"/>
+          <w:color w:val="24292E"/>
           <w:bdr w:val="none" w:sz="0" w:space="0" w:color="auto" w:frame="1"/>
         </w:rPr>
         <w:t>scripts.label</w:t>
@@ -4188,10 +6607,8 @@
       <w:proofErr w:type="gramEnd"/>
       <w:r>
         <w:rPr>
-          <w:rFonts w:ascii="Consolas" w:eastAsia="Times New Roman" w:hAnsi="Consolas" w:cs="Courier New"/>
-          <w:color w:val="24292E"/>
-          <w:sz w:val="20"/>
-          <w:szCs w:val="20"/>
+          <w:rFonts w:eastAsia="Times New Roman" w:cstheme="minorHAnsi"/>
+          <w:color w:val="24292E"/>
           <w:bdr w:val="none" w:sz="0" w:space="0" w:color="auto" w:frame="1"/>
         </w:rPr>
         <w:t>_image</w:t>
@@ -4199,10 +6616,8 @@
       <w:proofErr w:type="spellEnd"/>
       <w:r>
         <w:rPr>
-          <w:rFonts w:ascii="Consolas" w:eastAsia="Times New Roman" w:hAnsi="Consolas" w:cs="Courier New"/>
-          <w:color w:val="24292E"/>
-          <w:sz w:val="20"/>
-          <w:szCs w:val="20"/>
+          <w:rFonts w:eastAsia="Times New Roman" w:cstheme="minorHAnsi"/>
+          <w:color w:val="24292E"/>
           <w:bdr w:val="none" w:sz="0" w:space="0" w:color="auto" w:frame="1"/>
         </w:rPr>
         <w:t xml:space="preserve"> --</w:t>
@@ -4210,10 +6625,8 @@
       <w:proofErr w:type="spellStart"/>
       <w:r>
         <w:rPr>
-          <w:rFonts w:ascii="Consolas" w:eastAsia="Times New Roman" w:hAnsi="Consolas" w:cs="Courier New"/>
-          <w:color w:val="24292E"/>
-          <w:sz w:val="20"/>
-          <w:szCs w:val="20"/>
+          <w:rFonts w:eastAsia="Times New Roman" w:cstheme="minorHAnsi"/>
+          <w:color w:val="24292E"/>
           <w:bdr w:val="none" w:sz="0" w:space="0" w:color="auto" w:frame="1"/>
         </w:rPr>
         <w:t>input_layer</w:t>
@@ -4221,10 +6634,8 @@
       <w:proofErr w:type="spellEnd"/>
       <w:r>
         <w:rPr>
-          <w:rFonts w:ascii="Consolas" w:eastAsia="Times New Roman" w:hAnsi="Consolas" w:cs="Courier New"/>
-          <w:color w:val="24292E"/>
-          <w:sz w:val="20"/>
-          <w:szCs w:val="20"/>
+          <w:rFonts w:eastAsia="Times New Roman" w:cstheme="minorHAnsi"/>
+          <w:color w:val="24292E"/>
           <w:bdr w:val="none" w:sz="0" w:space="0" w:color="auto" w:frame="1"/>
         </w:rPr>
         <w:t>=??? --</w:t>
@@ -4232,10 +6643,8 @@
       <w:proofErr w:type="spellStart"/>
       <w:r>
         <w:rPr>
-          <w:rFonts w:ascii="Consolas" w:eastAsia="Times New Roman" w:hAnsi="Consolas" w:cs="Courier New"/>
-          <w:color w:val="24292E"/>
-          <w:sz w:val="20"/>
-          <w:szCs w:val="20"/>
+          <w:rFonts w:eastAsia="Times New Roman" w:cstheme="minorHAnsi"/>
+          <w:color w:val="24292E"/>
           <w:bdr w:val="none" w:sz="0" w:space="0" w:color="auto" w:frame="1"/>
         </w:rPr>
         <w:t>input_height</w:t>
@@ -4243,10 +6652,8 @@
       <w:proofErr w:type="spellEnd"/>
       <w:r>
         <w:rPr>
-          <w:rFonts w:ascii="Consolas" w:eastAsia="Times New Roman" w:hAnsi="Consolas" w:cs="Courier New"/>
-          <w:color w:val="24292E"/>
-          <w:sz w:val="20"/>
-          <w:szCs w:val="20"/>
+          <w:rFonts w:eastAsia="Times New Roman" w:cstheme="minorHAnsi"/>
+          <w:color w:val="24292E"/>
           <w:bdr w:val="none" w:sz="0" w:space="0" w:color="auto" w:frame="1"/>
         </w:rPr>
         <w:t>=??? --</w:t>
@@ -4254,10 +6661,8 @@
       <w:proofErr w:type="spellStart"/>
       <w:r>
         <w:rPr>
-          <w:rFonts w:ascii="Consolas" w:eastAsia="Times New Roman" w:hAnsi="Consolas" w:cs="Courier New"/>
-          <w:color w:val="24292E"/>
-          <w:sz w:val="20"/>
-          <w:szCs w:val="20"/>
+          <w:rFonts w:eastAsia="Times New Roman" w:cstheme="minorHAnsi"/>
+          <w:color w:val="24292E"/>
           <w:bdr w:val="none" w:sz="0" w:space="0" w:color="auto" w:frame="1"/>
         </w:rPr>
         <w:t>input_width</w:t>
@@ -4265,10 +6670,8 @@
       <w:proofErr w:type="spellEnd"/>
       <w:r>
         <w:rPr>
-          <w:rFonts w:ascii="Consolas" w:eastAsia="Times New Roman" w:hAnsi="Consolas" w:cs="Courier New"/>
-          <w:color w:val="24292E"/>
-          <w:sz w:val="20"/>
-          <w:szCs w:val="20"/>
+          <w:rFonts w:eastAsia="Times New Roman" w:cstheme="minorHAnsi"/>
+          <w:color w:val="24292E"/>
           <w:bdr w:val="none" w:sz="0" w:space="0" w:color="auto" w:frame="1"/>
         </w:rPr>
         <w:t>=???  --graph=</w:t>
@@ -4276,10 +6679,8 @@
       <w:proofErr w:type="spellStart"/>
       <w:r>
         <w:rPr>
-          <w:rFonts w:ascii="Consolas" w:eastAsia="Times New Roman" w:hAnsi="Consolas" w:cs="Courier New"/>
-          <w:color w:val="24292E"/>
-          <w:sz w:val="20"/>
-          <w:szCs w:val="20"/>
+          <w:rFonts w:eastAsia="Times New Roman" w:cstheme="minorHAnsi"/>
+          <w:color w:val="24292E"/>
           <w:bdr w:val="none" w:sz="0" w:space="0" w:color="auto" w:frame="1"/>
         </w:rPr>
         <w:t>tf_files</w:t>
@@ -4287,10 +6688,8 @@
       <w:proofErr w:type="spellEnd"/>
       <w:r>
         <w:rPr>
-          <w:rFonts w:ascii="Consolas" w:eastAsia="Times New Roman" w:hAnsi="Consolas" w:cs="Courier New"/>
-          <w:color w:val="24292E"/>
-          <w:sz w:val="20"/>
-          <w:szCs w:val="20"/>
+          <w:rFonts w:eastAsia="Times New Roman" w:cstheme="minorHAnsi"/>
+          <w:color w:val="24292E"/>
           <w:bdr w:val="none" w:sz="0" w:space="0" w:color="auto" w:frame="1"/>
         </w:rPr>
         <w:t>/</w:t>
@@ -4298,10 +6697,8 @@
       <w:proofErr w:type="spellStart"/>
       <w:r>
         <w:rPr>
-          <w:rFonts w:ascii="Consolas" w:eastAsia="Times New Roman" w:hAnsi="Consolas" w:cs="Courier New"/>
-          <w:color w:val="24292E"/>
-          <w:sz w:val="20"/>
-          <w:szCs w:val="20"/>
+          <w:rFonts w:eastAsia="Times New Roman" w:cstheme="minorHAnsi"/>
+          <w:color w:val="24292E"/>
           <w:bdr w:val="none" w:sz="0" w:space="0" w:color="auto" w:frame="1"/>
         </w:rPr>
         <w:t>retrained_</w:t>
@@ -4309,10 +6706,8 @@
       <w:proofErr w:type="gramStart"/>
       <w:r>
         <w:rPr>
-          <w:rFonts w:ascii="Consolas" w:eastAsia="Times New Roman" w:hAnsi="Consolas" w:cs="Courier New"/>
-          <w:color w:val="24292E"/>
-          <w:sz w:val="20"/>
-          <w:szCs w:val="20"/>
+          <w:rFonts w:eastAsia="Times New Roman" w:cstheme="minorHAnsi"/>
+          <w:color w:val="24292E"/>
           <w:bdr w:val="none" w:sz="0" w:space="0" w:color="auto" w:frame="1"/>
         </w:rPr>
         <w:t>graph.pb</w:t>
@@ -4321,32 +6716,42 @@
       <w:proofErr w:type="gramEnd"/>
       <w:r>
         <w:rPr>
-          <w:rFonts w:ascii="Consolas" w:eastAsia="Times New Roman" w:hAnsi="Consolas" w:cs="Courier New"/>
-          <w:color w:val="24292E"/>
-          <w:sz w:val="20"/>
-          <w:szCs w:val="20"/>
+          <w:rFonts w:eastAsia="Times New Roman" w:cstheme="minorHAnsi"/>
+          <w:color w:val="24292E"/>
           <w:bdr w:val="none" w:sz="0" w:space="0" w:color="auto" w:frame="1"/>
         </w:rPr>
-        <w:t xml:space="preserve"> --image=</w:t>
-      </w:r>
-      <w:proofErr w:type="spellStart"/>
-      <w:r>
-        <w:rPr>
-          <w:rFonts w:ascii="Consolas" w:eastAsia="Times New Roman" w:hAnsi="Consolas" w:cs="Courier New"/>
-          <w:color w:val="24292E"/>
-          <w:sz w:val="20"/>
-          <w:szCs w:val="20"/>
+        <w:t xml:space="preserve"> </w:t>
+      </w:r>
+      <w:r>
+        <w:rPr>
+          <w:rFonts w:eastAsia="Times New Roman" w:cstheme="minorHAnsi"/>
+          <w:color w:val="24292E"/>
           <w:bdr w:val="none" w:sz="0" w:space="0" w:color="auto" w:frame="1"/>
         </w:rPr>
+        <w:br/>
+      </w:r>
+      <w:r>
+        <w:rPr>
+          <w:rFonts w:eastAsia="Times New Roman" w:cstheme="minorHAnsi"/>
+          <w:color w:val="24292E"/>
+          <w:bdr w:val="none" w:sz="0" w:space="0" w:color="auto" w:frame="1"/>
+        </w:rPr>
+        <w:t>--image=</w:t>
+      </w:r>
+      <w:proofErr w:type="spellStart"/>
+      <w:r>
+        <w:rPr>
+          <w:rFonts w:eastAsia="Times New Roman" w:cstheme="minorHAnsi"/>
+          <w:color w:val="24292E"/>
+          <w:bdr w:val="none" w:sz="0" w:space="0" w:color="auto" w:frame="1"/>
+        </w:rPr>
         <w:t>tf_files</w:t>
       </w:r>
       <w:proofErr w:type="spellEnd"/>
       <w:r>
         <w:rPr>
-          <w:rFonts w:ascii="Consolas" w:eastAsia="Times New Roman" w:hAnsi="Consolas" w:cs="Courier New"/>
-          <w:color w:val="24292E"/>
-          <w:sz w:val="20"/>
-          <w:szCs w:val="20"/>
+          <w:rFonts w:eastAsia="Times New Roman" w:cstheme="minorHAnsi"/>
+          <w:color w:val="24292E"/>
           <w:bdr w:val="none" w:sz="0" w:space="0" w:color="auto" w:frame="1"/>
         </w:rPr>
         <w:t>/</w:t>
@@ -4354,10 +6759,8 @@
       <w:proofErr w:type="spellStart"/>
       <w:r>
         <w:rPr>
-          <w:rFonts w:ascii="Consolas" w:eastAsia="Times New Roman" w:hAnsi="Consolas" w:cs="Courier New"/>
-          <w:color w:val="24292E"/>
-          <w:sz w:val="20"/>
-          <w:szCs w:val="20"/>
+          <w:rFonts w:eastAsia="Times New Roman" w:cstheme="minorHAnsi"/>
+          <w:color w:val="24292E"/>
           <w:bdr w:val="none" w:sz="0" w:space="0" w:color="auto" w:frame="1"/>
         </w:rPr>
         <w:t>flower_photos</w:t>
@@ -4365,10 +6768,8 @@
       <w:proofErr w:type="spellEnd"/>
       <w:r>
         <w:rPr>
-          <w:rFonts w:ascii="Consolas" w:eastAsia="Times New Roman" w:hAnsi="Consolas" w:cs="Courier New"/>
-          <w:color w:val="24292E"/>
-          <w:sz w:val="20"/>
-          <w:szCs w:val="20"/>
+          <w:rFonts w:eastAsia="Times New Roman" w:cstheme="minorHAnsi"/>
+          <w:color w:val="24292E"/>
           <w:bdr w:val="none" w:sz="0" w:space="0" w:color="auto" w:frame="1"/>
         </w:rPr>
         <w:t>/daisy/21652746_cc379e0eea_m.jpg</w:t>
@@ -4381,6 +6782,295 @@
           <w:rFonts w:cstheme="minorHAnsi"/>
         </w:rPr>
       </w:pPr>
+    </w:p>
+    <w:p>
+      <w:pPr>
+        <w:rPr>
+          <w:rFonts w:eastAsia="Times New Roman" w:cstheme="minorHAnsi"/>
+          <w:color w:val="24292E"/>
+          <w:bdr w:val="none" w:sz="0" w:space="0" w:color="auto" w:frame="1"/>
+        </w:rPr>
+      </w:pPr>
+      <w:r>
+        <w:rPr>
+          <w:rFonts w:eastAsia="Times New Roman" w:cstheme="minorHAnsi"/>
+          <w:color w:val="24292E"/>
+          <w:bdr w:val="none" w:sz="0" w:space="0" w:color="auto" w:frame="1"/>
+        </w:rPr>
+        <w:t xml:space="preserve">python -m </w:t>
+      </w:r>
+      <w:proofErr w:type="spellStart"/>
+      <w:r>
+        <w:rPr>
+          <w:rFonts w:eastAsia="Times New Roman" w:cstheme="minorHAnsi"/>
+          <w:color w:val="24292E"/>
+          <w:bdr w:val="none" w:sz="0" w:space="0" w:color="auto" w:frame="1"/>
+        </w:rPr>
+        <w:t>scripts.label_image</w:t>
+      </w:r>
+      <w:proofErr w:type="spellEnd"/>
+      <w:r>
+        <w:rPr>
+          <w:rFonts w:eastAsia="Times New Roman" w:cstheme="minorHAnsi"/>
+          <w:color w:val="24292E"/>
+          <w:bdr w:val="none" w:sz="0" w:space="0" w:color="auto" w:frame="1"/>
+        </w:rPr>
+        <w:t xml:space="preserve"> --</w:t>
+      </w:r>
+      <w:proofErr w:type="spellStart"/>
+      <w:r>
+        <w:rPr>
+          <w:rFonts w:eastAsia="Times New Roman" w:cstheme="minorHAnsi"/>
+          <w:color w:val="24292E"/>
+          <w:bdr w:val="none" w:sz="0" w:space="0" w:color="auto" w:frame="1"/>
+        </w:rPr>
+        <w:t>input_layer</w:t>
+      </w:r>
+      <w:proofErr w:type="spellEnd"/>
+      <w:r>
+        <w:rPr>
+          <w:rFonts w:eastAsia="Times New Roman" w:cstheme="minorHAnsi"/>
+          <w:color w:val="24292E"/>
+          <w:bdr w:val="none" w:sz="0" w:space="0" w:color="auto" w:frame="1"/>
+        </w:rPr>
+        <w:t>=</w:t>
+      </w:r>
+      <w:r>
+        <w:rPr>
+          <w:rFonts w:eastAsia="Times New Roman" w:cstheme="minorHAnsi"/>
+          <w:b/>
+          <w:bCs/>
+          <w:color w:val="24292E"/>
+          <w:bdr w:val="none" w:sz="0" w:space="0" w:color="auto" w:frame="1"/>
+        </w:rPr>
+        <w:t>”Mul:0”</w:t>
+      </w:r>
+      <w:r>
+        <w:rPr>
+          <w:rFonts w:eastAsia="Times New Roman" w:cstheme="minorHAnsi"/>
+          <w:color w:val="24292E"/>
+          <w:bdr w:val="none" w:sz="0" w:space="0" w:color="auto" w:frame="1"/>
+        </w:rPr>
+        <w:t xml:space="preserve"> --</w:t>
+      </w:r>
+      <w:proofErr w:type="spellStart"/>
+      <w:r>
+        <w:rPr>
+          <w:rFonts w:eastAsia="Times New Roman" w:cstheme="minorHAnsi"/>
+          <w:color w:val="24292E"/>
+          <w:bdr w:val="none" w:sz="0" w:space="0" w:color="auto" w:frame="1"/>
+        </w:rPr>
+        <w:t>input_height</w:t>
+      </w:r>
+      <w:proofErr w:type="spellEnd"/>
+      <w:r>
+        <w:rPr>
+          <w:rFonts w:eastAsia="Times New Roman" w:cstheme="minorHAnsi"/>
+          <w:color w:val="24292E"/>
+          <w:bdr w:val="none" w:sz="0" w:space="0" w:color="auto" w:frame="1"/>
+        </w:rPr>
+        <w:t>=</w:t>
+      </w:r>
+      <w:r>
+        <w:rPr>
+          <w:rFonts w:eastAsia="Times New Roman" w:cstheme="minorHAnsi"/>
+          <w:b/>
+          <w:bCs/>
+          <w:color w:val="24292E"/>
+          <w:bdr w:val="none" w:sz="0" w:space="0" w:color="auto" w:frame="1"/>
+        </w:rPr>
+        <w:t>299</w:t>
+      </w:r>
+      <w:r>
+        <w:rPr>
+          <w:rFonts w:eastAsia="Times New Roman" w:cstheme="minorHAnsi"/>
+          <w:color w:val="24292E"/>
+          <w:bdr w:val="none" w:sz="0" w:space="0" w:color="auto" w:frame="1"/>
+        </w:rPr>
+        <w:t xml:space="preserve"> --</w:t>
+      </w:r>
+      <w:proofErr w:type="spellStart"/>
+      <w:r>
+        <w:rPr>
+          <w:rFonts w:eastAsia="Times New Roman" w:cstheme="minorHAnsi"/>
+          <w:color w:val="24292E"/>
+          <w:bdr w:val="none" w:sz="0" w:space="0" w:color="auto" w:frame="1"/>
+        </w:rPr>
+        <w:t>input_width</w:t>
+      </w:r>
+      <w:proofErr w:type="spellEnd"/>
+      <w:r>
+        <w:rPr>
+          <w:rFonts w:eastAsia="Times New Roman" w:cstheme="minorHAnsi"/>
+          <w:color w:val="24292E"/>
+          <w:bdr w:val="none" w:sz="0" w:space="0" w:color="auto" w:frame="1"/>
+        </w:rPr>
+        <w:t>=</w:t>
+      </w:r>
+      <w:r>
+        <w:rPr>
+          <w:rFonts w:eastAsia="Times New Roman" w:cstheme="minorHAnsi"/>
+          <w:b/>
+          <w:bCs/>
+          <w:color w:val="24292E"/>
+          <w:bdr w:val="none" w:sz="0" w:space="0" w:color="auto" w:frame="1"/>
+        </w:rPr>
+        <w:t>299</w:t>
+      </w:r>
+      <w:r>
+        <w:rPr>
+          <w:rFonts w:eastAsia="Times New Roman" w:cstheme="minorHAnsi"/>
+          <w:color w:val="24292E"/>
+          <w:bdr w:val="none" w:sz="0" w:space="0" w:color="auto" w:frame="1"/>
+        </w:rPr>
+        <w:t xml:space="preserve">  --graph=</w:t>
+      </w:r>
+      <w:proofErr w:type="spellStart"/>
+      <w:r>
+        <w:rPr>
+          <w:rFonts w:eastAsia="Times New Roman" w:cstheme="minorHAnsi"/>
+          <w:color w:val="24292E"/>
+          <w:bdr w:val="none" w:sz="0" w:space="0" w:color="auto" w:frame="1"/>
+        </w:rPr>
+        <w:t>tf_files</w:t>
+      </w:r>
+      <w:proofErr w:type="spellEnd"/>
+      <w:r>
+        <w:rPr>
+          <w:rFonts w:eastAsia="Times New Roman" w:cstheme="minorHAnsi"/>
+          <w:color w:val="24292E"/>
+          <w:bdr w:val="none" w:sz="0" w:space="0" w:color="auto" w:frame="1"/>
+        </w:rPr>
+        <w:t>/</w:t>
+      </w:r>
+      <w:proofErr w:type="spellStart"/>
+      <w:r>
+        <w:rPr>
+          <w:rFonts w:eastAsia="Times New Roman" w:cstheme="minorHAnsi"/>
+          <w:color w:val="24292E"/>
+          <w:bdr w:val="none" w:sz="0" w:space="0" w:color="auto" w:frame="1"/>
+        </w:rPr>
+        <w:t>retrained_graph.pb</w:t>
+      </w:r>
+      <w:proofErr w:type="spellEnd"/>
+      <w:r>
+        <w:rPr>
+          <w:rFonts w:eastAsia="Times New Roman" w:cstheme="minorHAnsi"/>
+          <w:color w:val="24292E"/>
+          <w:bdr w:val="none" w:sz="0" w:space="0" w:color="auto" w:frame="1"/>
+        </w:rPr>
+        <w:t xml:space="preserve"> </w:t>
+      </w:r>
+      <w:r>
+        <w:rPr>
+          <w:rFonts w:eastAsia="Times New Roman" w:cstheme="minorHAnsi"/>
+          <w:color w:val="24292E"/>
+          <w:bdr w:val="none" w:sz="0" w:space="0" w:color="auto" w:frame="1"/>
+        </w:rPr>
+        <w:br/>
+      </w:r>
+      <w:r>
+        <w:rPr>
+          <w:rFonts w:eastAsia="Times New Roman" w:cstheme="minorHAnsi"/>
+          <w:color w:val="24292E"/>
+          <w:bdr w:val="none" w:sz="0" w:space="0" w:color="auto" w:frame="1"/>
+        </w:rPr>
+        <w:t>--image=</w:t>
+      </w:r>
+      <w:proofErr w:type="spellStart"/>
+      <w:r>
+        <w:rPr>
+          <w:rFonts w:eastAsia="Times New Roman" w:cstheme="minorHAnsi"/>
+          <w:color w:val="24292E"/>
+          <w:bdr w:val="none" w:sz="0" w:space="0" w:color="auto" w:frame="1"/>
+        </w:rPr>
+        <w:t>tf_files</w:t>
+      </w:r>
+      <w:proofErr w:type="spellEnd"/>
+      <w:r>
+        <w:rPr>
+          <w:rFonts w:eastAsia="Times New Roman" w:cstheme="minorHAnsi"/>
+          <w:color w:val="24292E"/>
+          <w:bdr w:val="none" w:sz="0" w:space="0" w:color="auto" w:frame="1"/>
+        </w:rPr>
+        <w:t>/</w:t>
+      </w:r>
+      <w:proofErr w:type="spellStart"/>
+      <w:r>
+        <w:rPr>
+          <w:rFonts w:eastAsia="Times New Roman" w:cstheme="minorHAnsi"/>
+          <w:color w:val="24292E"/>
+          <w:bdr w:val="none" w:sz="0" w:space="0" w:color="auto" w:frame="1"/>
+        </w:rPr>
+        <w:t>flower_photos</w:t>
+      </w:r>
+      <w:proofErr w:type="spellEnd"/>
+      <w:r>
+        <w:rPr>
+          <w:rFonts w:eastAsia="Times New Roman" w:cstheme="minorHAnsi"/>
+          <w:color w:val="24292E"/>
+          <w:bdr w:val="none" w:sz="0" w:space="0" w:color="auto" w:frame="1"/>
+        </w:rPr>
+        <w:t>/daisy/21652746_cc379e0eea_m.jpg</w:t>
+      </w:r>
+    </w:p>
+    <w:p>
+      <w:pPr>
+        <w:rPr>
+          <w:rFonts w:eastAsia="Times New Roman" w:cstheme="minorHAnsi"/>
+          <w:color w:val="24292E"/>
+          <w:bdr w:val="none" w:sz="0" w:space="0" w:color="auto" w:frame="1"/>
+        </w:rPr>
+      </w:pPr>
+      <w:r>
+        <w:rPr>
+          <w:rFonts w:eastAsia="Times New Roman" w:cstheme="minorHAnsi"/>
+          <w:color w:val="24292E"/>
+          <w:bdr w:val="none" w:sz="0" w:space="0" w:color="auto" w:frame="1"/>
+        </w:rPr>
+        <w:t xml:space="preserve">We place the above </w:t>
+      </w:r>
+      <w:r>
+        <w:rPr>
+          <w:rFonts w:eastAsia="Times New Roman" w:cstheme="minorHAnsi"/>
+          <w:color w:val="24292E"/>
+          <w:bdr w:val="none" w:sz="0" w:space="0" w:color="auto" w:frame="1"/>
+        </w:rPr>
+        <w:t>values because for inception v3, input image must be 299 x 299 in size, rather than mobile net where the image size varies, based on what version of mobile net is being run (1 vs 0.25 vs 0.5)</w:t>
+      </w:r>
+    </w:p>
+    <w:p>
+      <w:pPr>
+        <w:rPr>
+          <w:rFonts w:cstheme="minorHAnsi"/>
+        </w:rPr>
+      </w:pPr>
+      <w:r>
+        <w:rPr>
+          <w:rFonts w:eastAsia="Times New Roman" w:cstheme="minorHAnsi"/>
+          <w:color w:val="24292E"/>
+          <w:bdr w:val="none" w:sz="0" w:space="0" w:color="auto" w:frame="1"/>
+        </w:rPr>
+        <w:t xml:space="preserve">The input layer is Mul:0 as seen from here: </w:t>
+      </w:r>
+      <w:hyperlink r:id="rId20" w:history="1">
+        <w:r>
+          <w:rPr>
+            <w:rStyle w:val="Hyperlink"/>
+            <w:rFonts w:eastAsia="Times New Roman" w:cstheme="minorHAnsi"/>
+            <w:bdr w:val="none" w:sz="0" w:space="0" w:color="auto" w:frame="1"/>
+          </w:rPr>
+          <w:t>https://github.com/googlecodelabs/tensorflow-for-poets-2/blob/bc96088a4de86729920e120111f5b208f7f1cbb1/scripts/retrain.py#L870</w:t>
+        </w:r>
+      </w:hyperlink>
+      <w:r>
+        <w:rPr>
+          <w:rFonts w:eastAsia="Times New Roman" w:cstheme="minorHAnsi"/>
+          <w:color w:val="24292E"/>
+          <w:bdr w:val="none" w:sz="0" w:space="0" w:color="auto" w:frame="1"/>
+        </w:rPr>
+        <w:t xml:space="preserve"> </w:t>
+      </w:r>
     </w:p>
     <w:sectPr>
       <w:pgSz w:w="12240" w:h="15840"/>
